--- a/_site/assets/简历.docx
+++ b/_site/assets/简历.docx
@@ -2,144 +2,204 @@
 <file path=word/document.xml><?xml version="1.0" encoding="utf-8"?>
 <w:document xmlns:wpc="http://schemas.microsoft.com/office/word/2010/wordprocessingCanvas" xmlns:cx="http://schemas.microsoft.com/office/drawing/2014/chartex" xmlns:cx1="http://schemas.microsoft.com/office/drawing/2015/9/8/chartex" xmlns:cx2="http://schemas.microsoft.com/office/drawing/2015/10/21/chartex" xmlns:cx3="http://schemas.microsoft.com/office/drawing/2016/5/9/chartex" xmlns:cx4="http://schemas.microsoft.com/office/drawing/2016/5/10/chartex" xmlns:cx5="http://schemas.microsoft.com/office/drawing/2016/5/11/chartex" xmlns:cx6="http://schemas.microsoft.com/office/drawing/2016/5/12/chartex" xmlns:cx7="http://schemas.microsoft.com/office/drawing/2016/5/13/chartex" xmlns:cx8="http://schemas.microsoft.com/office/drawing/2016/5/14/chartex" xmlns:mc="http://schemas.openxmlformats.org/markup-compatibility/2006" xmlns:aink="http://schemas.microsoft.com/office/drawing/2016/ink" xmlns:am3d="http://schemas.microsoft.com/office/drawing/2017/model3d" xmlns:o="urn:schemas-microsoft-com:office:office" xmlns:r="http://schemas.openxmlformats.org/officeDocument/2006/relationships" xmlns:m="http://schemas.openxmlformats.org/officeDocument/2006/math" xmlns:v="urn:schemas-microsoft-com:vml" xmlns:wp14="http://schemas.microsoft.com/office/word/2010/wordprocessingDrawing" xmlns:wp="http://schemas.openxmlformats.org/drawingml/2006/wordprocessingDrawing" xmlns:w10="urn:schemas-microsoft-com:office:word" xmlns:w="http://schemas.openxmlformats.org/wordprocessingml/2006/main" xmlns:w14="http://schemas.microsoft.com/office/word/2010/wordml" xmlns:w15="http://schemas.microsoft.com/office/word/2012/wordml" xmlns:w16cid="http://schemas.microsoft.com/office/word/2016/wordml/cid" xmlns:w16se="http://schemas.microsoft.com/office/word/2015/wordml/symex" xmlns:wpg="http://schemas.microsoft.com/office/word/2010/wordprocessingGroup" xmlns:wpi="http://schemas.microsoft.com/office/word/2010/wordprocessingInk" xmlns:wne="http://schemas.microsoft.com/office/word/2006/wordml" xmlns:wps="http://schemas.microsoft.com/office/word/2010/wordprocessingShape" mc:Ignorable="w14 w15 w16se w16cid wp14">
   <w:body>
-    <w:p>
-      <w:pPr>
-        <w:pStyle w:val="afb"/>
-        <w:rPr>
-          <w:rFonts w:ascii="Times New Roman" w:hAnsi="Times New Roman" w:cs="Times New Roman"/>
-          <w:color w:val="000000" w:themeColor="text1"/>
-          <w:sz w:val="56"/>
-          <w:szCs w:val="56"/>
-        </w:rPr>
-      </w:pPr>
-      <w:r>
-        <w:rPr>
-          <w:rFonts w:ascii="宋体" w:eastAsia="宋体" w:hAnsi="宋体" w:cs="宋体" w:hint="eastAsia"/>
-          <w:color w:val="000000" w:themeColor="text1"/>
-          <w:sz w:val="56"/>
-          <w:szCs w:val="56"/>
-        </w:rPr>
-        <w:t>刘宗涛</w:t>
-      </w:r>
-    </w:p>
-    <w:p>
-      <w:pPr>
-        <w:rPr>
-          <w:rFonts w:ascii="Times New Roman" w:hAnsi="Times New Roman" w:cs="Times New Roman"/>
-          <w:color w:val="000000" w:themeColor="text1"/>
-        </w:rPr>
-      </w:pPr>
-      <w:r>
-        <w:rPr>
-          <w:rFonts w:ascii="Times New Roman" w:hAnsi="Times New Roman" w:cs="Times New Roman"/>
-          <w:color w:val="000000" w:themeColor="text1"/>
-        </w:rPr>
-        <w:t>E-mail: tomstream@zju.edu.cn</w:t>
-      </w:r>
-    </w:p>
-    <w:p>
-      <w:pPr>
-        <w:rPr>
-          <w:rFonts w:ascii="Times New Roman" w:hAnsi="Times New Roman" w:cs="Times New Roman"/>
-          <w:color w:val="000000" w:themeColor="text1"/>
-        </w:rPr>
-      </w:pPr>
-      <w:r>
-        <w:rPr>
-          <w:rFonts w:ascii="Times New Roman" w:hAnsi="Times New Roman" w:cs="Times New Roman"/>
-          <w:color w:val="000000" w:themeColor="text1"/>
-        </w:rPr>
-        <w:t>T</w:t>
-      </w:r>
-      <w:r>
-        <w:rPr>
-          <w:rFonts w:ascii="Times New Roman" w:hAnsi="Times New Roman" w:cs="Times New Roman" w:hint="eastAsia"/>
-          <w:color w:val="000000" w:themeColor="text1"/>
-        </w:rPr>
-        <w:t>el</w:t>
-      </w:r>
-      <w:r>
-        <w:rPr>
-          <w:rFonts w:ascii="Times New Roman" w:hAnsi="Times New Roman" w:cs="Times New Roman"/>
-          <w:color w:val="000000" w:themeColor="text1"/>
-        </w:rPr>
-        <w:t>:</w:t>
-      </w:r>
-      <w:r>
-        <w:rPr>
-          <w:rFonts w:ascii="Times New Roman" w:hAnsi="Times New Roman" w:cs="Times New Roman"/>
-          <w:color w:val="000000" w:themeColor="text1"/>
-        </w:rPr>
-        <w:t xml:space="preserve"> </w:t>
-      </w:r>
-      <w:r>
-        <w:rPr>
-          <w:rFonts w:ascii="Times New Roman" w:hAnsi="Times New Roman" w:cs="Times New Roman"/>
-          <w:color w:val="000000" w:themeColor="text1"/>
-        </w:rPr>
-        <w:t>(+86)</w:t>
-      </w:r>
-      <w:r>
-        <w:rPr>
-          <w:rFonts w:ascii="Times New Roman" w:hAnsi="Times New Roman" w:cs="Times New Roman"/>
-          <w:color w:val="000000" w:themeColor="text1"/>
-        </w:rPr>
-        <w:t xml:space="preserve">17326080326 </w:t>
-      </w:r>
-      <w:r>
-        <w:rPr>
-          <w:rFonts w:ascii="宋体" w:eastAsia="宋体" w:hAnsi="宋体" w:cs="宋体" w:hint="eastAsia"/>
-          <w:color w:val="000000" w:themeColor="text1"/>
-        </w:rPr>
-        <w:t>主页</w:t>
-      </w:r>
-      <w:r>
-        <w:rPr>
-          <w:rFonts w:ascii="Times New Roman" w:hAnsi="Times New Roman" w:cs="Times New Roman"/>
-          <w:color w:val="000000" w:themeColor="text1"/>
-        </w:rPr>
-        <w:t>:</w:t>
-      </w:r>
-      <w:r>
-        <w:rPr>
-          <w:rFonts w:ascii="Times New Roman" w:hAnsi="Times New Roman" w:cs="Times New Roman"/>
-          <w:color w:val="000000" w:themeColor="text1"/>
-        </w:rPr>
-        <w:t xml:space="preserve"> </w:t>
-      </w:r>
-      <w:hyperlink r:id="rId8" w:history="1">
-        <w:r>
-          <w:rPr>
-            <w:rStyle w:val="aff4"/>
-            <w:rFonts w:ascii="Times New Roman" w:hAnsi="Times New Roman" w:cs="Times New Roman"/>
-            <w:color w:val="0432FF"/>
-          </w:rPr>
-          <w:t>tomstream.github.io</w:t>
-        </w:r>
-      </w:hyperlink>
-    </w:p>
-    <w:p>
-      <w:pPr>
-        <w:rPr>
-          <w:rFonts w:ascii="Times New Roman" w:hAnsi="Times New Roman" w:cs="Times New Roman"/>
-          <w:color w:val="000000" w:themeColor="text1"/>
-        </w:rPr>
-      </w:pPr>
-      <w:r>
-        <w:rPr>
-          <w:rFonts w:ascii="宋体" w:eastAsia="宋体" w:hAnsi="宋体" w:cs="宋体" w:hint="eastAsia"/>
-          <w:color w:val="000000" w:themeColor="text1"/>
-        </w:rPr>
-        <w:t xml:space="preserve">杭州市西湖区浙江大学玉泉校区则通楼301室 </w:t>
-      </w:r>
-      <w:r>
-        <w:rPr>
-          <w:rFonts w:ascii="Times New Roman" w:hAnsi="Times New Roman" w:cs="Times New Roman"/>
-          <w:color w:val="000000" w:themeColor="text1"/>
-        </w:rPr>
-        <w:t xml:space="preserve"> 310027</w:t>
-      </w:r>
-    </w:p>
+    <w:tbl>
+      <w:tblPr>
+        <w:tblStyle w:val="aff6"/>
+        <w:tblW w:w="9923" w:type="dxa"/>
+        <w:tblInd w:w="-289" w:type="dxa"/>
+        <w:tblBorders>
+          <w:top w:val="none" w:sz="0" w:space="0" w:color="auto"/>
+          <w:left w:val="none" w:sz="0" w:space="0" w:color="auto"/>
+          <w:bottom w:val="none" w:sz="0" w:space="0" w:color="auto"/>
+          <w:right w:val="none" w:sz="0" w:space="0" w:color="auto"/>
+          <w:insideH w:val="none" w:sz="0" w:space="0" w:color="auto"/>
+          <w:insideV w:val="none" w:sz="0" w:space="0" w:color="auto"/>
+        </w:tblBorders>
+        <w:tblLook w:val="04A0" w:firstRow="1" w:lastRow="0" w:firstColumn="1" w:lastColumn="0" w:noHBand="0" w:noVBand="1"/>
+      </w:tblPr>
+      <w:tblGrid>
+        <w:gridCol w:w="2269"/>
+        <w:gridCol w:w="7654"/>
+      </w:tblGrid>
+      <w:tr>
+        <w:trPr>
+          <w:trHeight w:val="416"/>
+        </w:trPr>
+        <w:tc>
+          <w:tcPr>
+            <w:tcW w:w="2269" w:type="dxa"/>
+            <w:vMerge w:val="restart"/>
+          </w:tcPr>
+          <w:p>
+            <w:pPr>
+              <w:pStyle w:val="afb"/>
+              <w:rPr>
+                <w:rFonts w:ascii="Times New Roman" w:hAnsi="Times New Roman" w:cs="Times New Roman"/>
+                <w:color w:val="000000" w:themeColor="text1"/>
+                <w:sz w:val="20"/>
+              </w:rPr>
+            </w:pPr>
+            <w:r>
+              <w:rPr>
+                <w:rFonts w:ascii="宋体" w:eastAsia="宋体" w:hAnsi="宋体" w:cs="宋体" w:hint="eastAsia"/>
+                <w:color w:val="000000" w:themeColor="text1"/>
+                <w:sz w:val="56"/>
+                <w:szCs w:val="56"/>
+              </w:rPr>
+              <w:t>刘宗涛</w:t>
+            </w:r>
+          </w:p>
+        </w:tc>
+        <w:tc>
+          <w:tcPr>
+            <w:tcW w:w="7654" w:type="dxa"/>
+          </w:tcPr>
+          <w:p>
+            <w:pPr>
+              <w:rPr>
+                <w:rFonts w:ascii="Times New Roman" w:hAnsi="Times New Roman" w:cs="Times New Roman"/>
+                <w:color w:val="000000" w:themeColor="text1"/>
+              </w:rPr>
+            </w:pPr>
+            <w:r>
+              <w:rPr>
+                <w:rFonts w:ascii="Times New Roman" w:hAnsi="Times New Roman" w:cs="Times New Roman"/>
+                <w:color w:val="000000" w:themeColor="text1"/>
+              </w:rPr>
+              <w:t xml:space="preserve">E-mail: </w:t>
+            </w:r>
+            <w:r>
+              <w:rPr>
+                <w:rFonts w:ascii="Times New Roman" w:hAnsi="Times New Roman" w:cs="Times New Roman"/>
+                <w:color w:val="000000" w:themeColor="text1"/>
+              </w:rPr>
+              <w:t>tomstream@zju.edu.cn</w:t>
+            </w:r>
+            <w:r>
+              <w:rPr>
+                <w:rFonts w:ascii="Times New Roman" w:hAnsi="Times New Roman" w:cs="Times New Roman"/>
+                <w:color w:val="000000" w:themeColor="text1"/>
+              </w:rPr>
+              <w:t xml:space="preserve">  T</w:t>
+            </w:r>
+            <w:r>
+              <w:rPr>
+                <w:rFonts w:ascii="Times New Roman" w:hAnsi="Times New Roman" w:cs="Times New Roman" w:hint="eastAsia"/>
+                <w:color w:val="000000" w:themeColor="text1"/>
+              </w:rPr>
+              <w:t>el</w:t>
+            </w:r>
+            <w:r>
+              <w:rPr>
+                <w:rFonts w:ascii="Times New Roman" w:hAnsi="Times New Roman" w:cs="Times New Roman"/>
+                <w:color w:val="000000" w:themeColor="text1"/>
+              </w:rPr>
+              <w:t>:</w:t>
+            </w:r>
+            <w:r>
+              <w:rPr>
+                <w:rFonts w:ascii="Times New Roman" w:hAnsi="Times New Roman" w:cs="Times New Roman"/>
+                <w:color w:val="000000" w:themeColor="text1"/>
+              </w:rPr>
+              <w:t xml:space="preserve"> </w:t>
+            </w:r>
+            <w:r>
+              <w:rPr>
+                <w:rFonts w:ascii="Times New Roman" w:hAnsi="Times New Roman" w:cs="Times New Roman"/>
+                <w:color w:val="000000" w:themeColor="text1"/>
+              </w:rPr>
+              <w:t>(+86)</w:t>
+            </w:r>
+            <w:r>
+              <w:rPr>
+                <w:rFonts w:ascii="Times New Roman" w:hAnsi="Times New Roman" w:cs="Times New Roman"/>
+                <w:color w:val="000000" w:themeColor="text1"/>
+              </w:rPr>
+              <w:t xml:space="preserve">17326080326 </w:t>
+            </w:r>
+            <w:r>
+              <w:rPr>
+                <w:rFonts w:ascii="宋体" w:eastAsia="宋体" w:hAnsi="宋体" w:cs="宋体" w:hint="eastAsia"/>
+                <w:color w:val="000000" w:themeColor="text1"/>
+              </w:rPr>
+              <w:t>主页</w:t>
+            </w:r>
+            <w:r>
+              <w:rPr>
+                <w:rFonts w:ascii="Times New Roman" w:hAnsi="Times New Roman" w:cs="Times New Roman"/>
+                <w:color w:val="000000" w:themeColor="text1"/>
+              </w:rPr>
+              <w:t>:</w:t>
+            </w:r>
+            <w:r>
+              <w:rPr>
+                <w:rFonts w:ascii="Times New Roman" w:hAnsi="Times New Roman" w:cs="Times New Roman"/>
+                <w:color w:val="000000" w:themeColor="text1"/>
+              </w:rPr>
+              <w:t xml:space="preserve"> </w:t>
+            </w:r>
+            <w:hyperlink r:id="rId8" w:history="1">
+              <w:r>
+                <w:rPr>
+                  <w:rStyle w:val="aff4"/>
+                  <w:rFonts w:ascii="Times New Roman" w:hAnsi="Times New Roman" w:cs="Times New Roman"/>
+                  <w:color w:val="0432FF"/>
+                </w:rPr>
+                <w:t>tomstream.github.io</w:t>
+              </w:r>
+            </w:hyperlink>
+          </w:p>
+        </w:tc>
+      </w:tr>
+      <w:tr>
+        <w:trPr>
+          <w:trHeight w:val="112"/>
+        </w:trPr>
+        <w:tc>
+          <w:tcPr>
+            <w:tcW w:w="2269" w:type="dxa"/>
+            <w:vMerge/>
+          </w:tcPr>
+          <w:p>
+            <w:pPr>
+              <w:pStyle w:val="afb"/>
+              <w:rPr>
+                <w:rFonts w:ascii="Times New Roman" w:hAnsi="Times New Roman" w:cs="Times New Roman"/>
+                <w:color w:val="000000" w:themeColor="text1"/>
+                <w:sz w:val="20"/>
+              </w:rPr>
+            </w:pPr>
+          </w:p>
+        </w:tc>
+        <w:tc>
+          <w:tcPr>
+            <w:tcW w:w="7654" w:type="dxa"/>
+          </w:tcPr>
+          <w:p>
+            <w:pPr>
+              <w:rPr>
+                <w:rFonts w:ascii="Times New Roman" w:hAnsi="Times New Roman" w:cs="Times New Roman"/>
+                <w:color w:val="000000" w:themeColor="text1"/>
+              </w:rPr>
+            </w:pPr>
+            <w:r>
+              <w:rPr>
+                <w:rFonts w:ascii="宋体" w:eastAsia="宋体" w:hAnsi="宋体" w:cs="宋体" w:hint="eastAsia"/>
+                <w:color w:val="000000" w:themeColor="text1"/>
+              </w:rPr>
+              <w:t xml:space="preserve">杭州市西湖区浙江大学玉泉校区则通楼301室 </w:t>
+            </w:r>
+            <w:r>
+              <w:rPr>
+                <w:rFonts w:ascii="Times New Roman" w:hAnsi="Times New Roman" w:cs="Times New Roman"/>
+                <w:color w:val="000000" w:themeColor="text1"/>
+              </w:rPr>
+              <w:t xml:space="preserve"> 310027</w:t>
+            </w:r>
+          </w:p>
+        </w:tc>
+      </w:tr>
+    </w:tbl>
     <w:p>
       <w:pPr>
         <w:pStyle w:val="1"/>
@@ -345,33 +405,12 @@
               <w:t>：</w:t>
             </w:r>
             <w:r>
-              <w:rPr>
-                <w:rStyle w:val="aff4"/>
-                <w:rFonts w:eastAsia="宋体"/>
-                <w:color w:val="0432FF"/>
-                <w:sz w:val="21"/>
-                <w:szCs w:val="21"/>
-              </w:rPr>
               <w:fldChar w:fldCharType="begin"/>
             </w:r>
             <w:r>
-              <w:rPr>
-                <w:rStyle w:val="aff4"/>
-                <w:rFonts w:eastAsia="宋体"/>
-                <w:color w:val="0432FF"/>
-                <w:sz w:val="21"/>
-                <w:szCs w:val="21"/>
-              </w:rPr>
               <w:instrText xml:space="preserve"> HYPERLINK "http://yangy.org/" </w:instrText>
             </w:r>
             <w:r>
-              <w:rPr>
-                <w:rStyle w:val="aff4"/>
-                <w:rFonts w:eastAsia="宋体"/>
-                <w:color w:val="0432FF"/>
-                <w:sz w:val="21"/>
-                <w:szCs w:val="21"/>
-              </w:rPr>
               <w:fldChar w:fldCharType="separate"/>
             </w:r>
             <w:r>
@@ -414,33 +453,12 @@
               <w:t>，</w:t>
             </w:r>
             <w:r>
-              <w:rPr>
-                <w:rStyle w:val="aff4"/>
-                <w:rFonts w:ascii="MS Mincho" w:eastAsia="MS Mincho" w:hAnsi="MS Mincho" w:cs="MS Mincho"/>
-                <w:color w:val="0432FF"/>
-                <w:sz w:val="21"/>
-                <w:szCs w:val="21"/>
-              </w:rPr>
               <w:fldChar w:fldCharType="begin"/>
             </w:r>
             <w:r>
-              <w:rPr>
-                <w:rStyle w:val="aff4"/>
-                <w:rFonts w:ascii="MS Mincho" w:eastAsia="MS Mincho" w:hAnsi="MS Mincho" w:cs="MS Mincho"/>
-                <w:color w:val="0432FF"/>
-                <w:sz w:val="21"/>
-                <w:szCs w:val="21"/>
-              </w:rPr>
               <w:instrText xml:space="preserve"> HYPERLINK "https://person.zju.edu.cn/wufei" </w:instrText>
             </w:r>
             <w:r>
-              <w:rPr>
-                <w:rStyle w:val="aff4"/>
-                <w:rFonts w:ascii="MS Mincho" w:eastAsia="MS Mincho" w:hAnsi="MS Mincho" w:cs="MS Mincho"/>
-                <w:color w:val="0432FF"/>
-                <w:sz w:val="21"/>
-                <w:szCs w:val="21"/>
-              </w:rPr>
               <w:fldChar w:fldCharType="separate"/>
             </w:r>
             <w:r>
@@ -758,158 +776,6 @@
               <w:t xml:space="preserve"> 89/100</w:t>
             </w:r>
           </w:p>
-          <w:p>
-            <w:pPr>
-              <w:pStyle w:val="aff5"/>
-              <w:numPr>
-                <w:ilvl w:val="0"/>
-                <w:numId w:val="17"/>
-              </w:numPr>
-              <w:rPr>
-                <w:rFonts w:ascii="Times New Roman" w:hAnsi="Times New Roman" w:cs="Times New Roman"/>
-                <w:color w:val="000000" w:themeColor="text1"/>
-                <w:sz w:val="21"/>
-                <w:szCs w:val="21"/>
-              </w:rPr>
-            </w:pPr>
-            <w:r>
-              <w:rPr>
-                <w:rFonts w:eastAsia="宋体" w:hint="eastAsia"/>
-                <w:b/>
-                <w:color w:val="000000" w:themeColor="text1"/>
-                <w:sz w:val="21"/>
-                <w:szCs w:val="21"/>
-              </w:rPr>
-              <w:t>部分课程成绩</w:t>
-            </w:r>
-            <w:r>
-              <w:rPr>
-                <w:rFonts w:ascii="Times New Roman" w:hAnsi="Times New Roman" w:cs="Times New Roman"/>
-                <w:b/>
-                <w:color w:val="000000" w:themeColor="text1"/>
-                <w:sz w:val="21"/>
-                <w:szCs w:val="21"/>
-              </w:rPr>
-              <w:t xml:space="preserve">: </w:t>
-            </w:r>
-            <w:r>
-              <w:rPr>
-                <w:rFonts w:eastAsia="宋体" w:hint="eastAsia"/>
-                <w:color w:val="000000" w:themeColor="text1"/>
-                <w:sz w:val="21"/>
-                <w:szCs w:val="21"/>
-              </w:rPr>
-              <w:t>数据结构基础</w:t>
-            </w:r>
-            <w:r>
-              <w:rPr>
-                <w:rFonts w:ascii="Times New Roman" w:hAnsi="Times New Roman" w:cs="Times New Roman"/>
-                <w:color w:val="000000" w:themeColor="text1"/>
-                <w:sz w:val="21"/>
-                <w:szCs w:val="21"/>
-              </w:rPr>
-              <w:t xml:space="preserve">(95), </w:t>
-            </w:r>
-            <w:r>
-              <w:rPr>
-                <w:rFonts w:eastAsia="宋体" w:hint="eastAsia"/>
-                <w:color w:val="000000" w:themeColor="text1"/>
-                <w:sz w:val="21"/>
-                <w:szCs w:val="21"/>
-              </w:rPr>
-              <w:t>高级数据结构和算法分析</w:t>
-            </w:r>
-            <w:r>
-              <w:rPr>
-                <w:rFonts w:ascii="Times New Roman" w:hAnsi="Times New Roman" w:cs="Times New Roman"/>
-                <w:color w:val="000000" w:themeColor="text1"/>
-                <w:sz w:val="21"/>
-                <w:szCs w:val="21"/>
-              </w:rPr>
-              <w:t xml:space="preserve">(97), </w:t>
-            </w:r>
-            <w:r>
-              <w:rPr>
-                <w:rFonts w:eastAsia="宋体" w:hint="eastAsia"/>
-                <w:color w:val="000000" w:themeColor="text1"/>
-                <w:sz w:val="21"/>
-                <w:szCs w:val="21"/>
-              </w:rPr>
-              <w:t>计算机视觉</w:t>
-            </w:r>
-            <w:r>
-              <w:rPr>
-                <w:rFonts w:ascii="Times New Roman" w:hAnsi="Times New Roman" w:cs="Times New Roman"/>
-                <w:color w:val="000000" w:themeColor="text1"/>
-                <w:sz w:val="21"/>
-                <w:szCs w:val="21"/>
-              </w:rPr>
-              <w:t xml:space="preserve"> </w:t>
-            </w:r>
-            <w:r>
-              <w:rPr>
-                <w:rFonts w:ascii="Times New Roman" w:hAnsi="Times New Roman" w:cs="Times New Roman"/>
-                <w:color w:val="000000" w:themeColor="text1"/>
-                <w:sz w:val="21"/>
-                <w:szCs w:val="21"/>
-              </w:rPr>
-              <w:t xml:space="preserve">(97),  </w:t>
-            </w:r>
-            <w:r>
-              <w:rPr>
-                <w:rFonts w:eastAsia="宋体" w:hint="eastAsia"/>
-                <w:color w:val="000000" w:themeColor="text1"/>
-                <w:sz w:val="21"/>
-                <w:szCs w:val="21"/>
-              </w:rPr>
-              <w:t>数值计算</w:t>
-            </w:r>
-            <w:r>
-              <w:rPr>
-                <w:rFonts w:ascii="Times New Roman" w:hAnsi="Times New Roman" w:cs="Times New Roman"/>
-                <w:color w:val="000000" w:themeColor="text1"/>
-                <w:sz w:val="21"/>
-                <w:szCs w:val="21"/>
-              </w:rPr>
-              <w:t xml:space="preserve">(97),  </w:t>
-            </w:r>
-            <w:r>
-              <w:rPr>
-                <w:rFonts w:eastAsia="宋体" w:hint="eastAsia"/>
-                <w:color w:val="000000" w:themeColor="text1"/>
-                <w:sz w:val="21"/>
-                <w:szCs w:val="21"/>
-              </w:rPr>
-              <w:t>概率论和数理统计</w:t>
-            </w:r>
-            <w:r>
-              <w:rPr>
-                <w:rFonts w:ascii="Times New Roman" w:hAnsi="Times New Roman" w:cs="Times New Roman"/>
-                <w:color w:val="000000" w:themeColor="text1"/>
-                <w:sz w:val="21"/>
-                <w:szCs w:val="21"/>
-              </w:rPr>
-              <w:t xml:space="preserve">(98), </w:t>
-            </w:r>
-            <w:r>
-              <w:rPr>
-                <w:rFonts w:eastAsia="宋体" w:hint="eastAsia"/>
-                <w:color w:val="000000" w:themeColor="text1"/>
-                <w:sz w:val="21"/>
-                <w:szCs w:val="21"/>
-              </w:rPr>
-              <w:t>编译原理</w:t>
-            </w:r>
-            <w:r>
-              <w:rPr>
-                <w:rFonts w:ascii="Times New Roman" w:hAnsi="Times New Roman" w:cs="Times New Roman"/>
-                <w:color w:val="000000" w:themeColor="text1"/>
-                <w:sz w:val="21"/>
-                <w:szCs w:val="21"/>
-              </w:rPr>
-              <w:t>(92)</w:t>
-            </w:r>
-          </w:p>
         </w:tc>
       </w:tr>
     </w:tbl>
@@ -924,7 +790,13 @@
         <w:rPr>
           <w:rFonts w:hint="eastAsia"/>
         </w:rPr>
-        <w:t>论文发表</w:t>
+        <w:t>论文</w:t>
+      </w:r>
+      <w:r>
+        <w:rPr>
+          <w:rFonts w:hint="eastAsia"/>
+        </w:rPr>
+        <w:t>发表</w:t>
       </w:r>
     </w:p>
     <w:tbl>
@@ -1052,41 +924,20 @@
                 <w:szCs w:val="22"/>
                 <w:lang w:val="en-US"/>
               </w:rPr>
-              <w:t xml:space="preserve"> Tang, Ning Li and Fei Wu. How Do Your Neighbors Disclose Your Information: Social-Aware Time Series </w:t>
-            </w:r>
-            <w:proofErr w:type="gramStart"/>
-            <w:r>
-              <w:rPr>
-                <w:rFonts w:ascii="Times New Roman" w:hAnsi="Times New Roman" w:cs="Times New Roman"/>
-                <w:color w:val="000000" w:themeColor="text1"/>
+              <w:t xml:space="preserve"> Tang, Ning Li and Fei Wu. How Do Your Neighbors Disclose Your Information: Social-Aware Time Series Imputation. In</w:t>
+            </w:r>
+            <w:r>
+              <w:rPr>
                 <w:sz w:val="22"/>
                 <w:szCs w:val="22"/>
                 <w:lang w:val="en-US"/>
               </w:rPr>
-              <w:t>Imputation.</w:t>
-            </w:r>
-            <w:proofErr w:type="gramEnd"/>
-            <w:r>
-              <w:rPr>
-                <w:rFonts w:ascii="Times New Roman" w:hAnsi="Times New Roman" w:cs="Times New Roman"/>
-                <w:color w:val="000000" w:themeColor="text1"/>
-                <w:sz w:val="22"/>
-                <w:szCs w:val="22"/>
-                <w:lang w:val="en-US"/>
-              </w:rPr>
-              <w:t xml:space="preserve"> In</w:t>
-            </w:r>
-            <w:r>
-              <w:rPr>
-                <w:sz w:val="22"/>
-                <w:szCs w:val="22"/>
-                <w:lang w:val="en-US"/>
-              </w:rPr>
               <w:t> </w:t>
             </w:r>
             <w:r>
               <w:rPr>
                 <w:rFonts w:ascii="Times New Roman" w:hAnsi="Times New Roman" w:cs="Times New Roman"/>
+                <w:i/>
                 <w:color w:val="000000" w:themeColor="text1"/>
                 <w:sz w:val="22"/>
                 <w:szCs w:val="22"/>
@@ -1539,8 +1390,6 @@
         </w:rPr>
         <w:t>个人经历</w:t>
       </w:r>
-      <w:bookmarkStart w:id="0" w:name="_GoBack"/>
-      <w:bookmarkEnd w:id="0"/>
     </w:p>
     <w:tbl>
       <w:tblPr>
@@ -1783,6 +1632,7 @@
             <w:r>
               <w:rPr>
                 <w:rFonts w:eastAsia="宋体" w:cs="MS Mincho"/>
+                <w:b/>
                 <w:color w:val="000000" w:themeColor="text1"/>
                 <w:sz w:val="21"/>
                 <w:szCs w:val="21"/>
@@ -1792,6 +1642,7 @@
             <w:r>
               <w:rPr>
                 <w:rFonts w:eastAsia="宋体" w:cs="MS Mincho" w:hint="eastAsia"/>
+                <w:b/>
                 <w:color w:val="000000" w:themeColor="text1"/>
                 <w:sz w:val="21"/>
                 <w:szCs w:val="21"/>
@@ -1801,6 +1652,7 @@
             <w:r>
               <w:rPr>
                 <w:rFonts w:eastAsia="宋体"/>
+                <w:b/>
                 <w:color w:val="000000" w:themeColor="text1"/>
                 <w:sz w:val="21"/>
                 <w:szCs w:val="21"/>
@@ -1810,6 +1662,7 @@
             <w:r>
               <w:rPr>
                 <w:rFonts w:eastAsia="宋体" w:cs="MS Mincho" w:hint="eastAsia"/>
+                <w:b/>
                 <w:color w:val="000000" w:themeColor="text1"/>
                 <w:sz w:val="21"/>
                 <w:szCs w:val="21"/>
@@ -1819,6 +1672,7 @@
             <w:r>
               <w:rPr>
                 <w:rFonts w:eastAsia="宋体"/>
+                <w:b/>
                 <w:color w:val="000000" w:themeColor="text1"/>
                 <w:sz w:val="21"/>
                 <w:szCs w:val="21"/>
@@ -1828,6 +1682,7 @@
             <w:r>
               <w:rPr>
                 <w:rFonts w:eastAsia="宋体" w:cs="MS Mincho" w:hint="eastAsia"/>
+                <w:b/>
                 <w:color w:val="000000" w:themeColor="text1"/>
                 <w:sz w:val="21"/>
                 <w:szCs w:val="21"/>
@@ -1837,6 +1692,7 @@
             <w:r>
               <w:rPr>
                 <w:rFonts w:eastAsia="宋体"/>
+                <w:b/>
                 <w:color w:val="000000" w:themeColor="text1"/>
                 <w:sz w:val="21"/>
                 <w:szCs w:val="21"/>
@@ -1846,6 +1702,7 @@
             <w:r>
               <w:rPr>
                 <w:rFonts w:eastAsia="宋体" w:cs="MS Mincho" w:hint="eastAsia"/>
+                <w:b/>
                 <w:color w:val="000000" w:themeColor="text1"/>
                 <w:sz w:val="21"/>
                 <w:szCs w:val="21"/>
@@ -1855,6 +1712,7 @@
             <w:r>
               <w:rPr>
                 <w:rFonts w:eastAsia="宋体"/>
+                <w:b/>
                 <w:color w:val="000000" w:themeColor="text1"/>
                 <w:sz w:val="21"/>
                 <w:szCs w:val="21"/>
@@ -1864,6 +1722,7 @@
             <w:r>
               <w:rPr>
                 <w:rFonts w:eastAsia="宋体" w:cs="MS Mincho" w:hint="eastAsia"/>
+                <w:b/>
                 <w:color w:val="000000" w:themeColor="text1"/>
                 <w:sz w:val="21"/>
                 <w:szCs w:val="21"/>
@@ -1873,6 +1732,7 @@
             <w:r>
               <w:rPr>
                 <w:rFonts w:eastAsia="宋体"/>
+                <w:b/>
                 <w:color w:val="000000" w:themeColor="text1"/>
                 <w:sz w:val="21"/>
                 <w:szCs w:val="21"/>
@@ -1882,6 +1742,7 @@
             <w:r>
               <w:rPr>
                 <w:rFonts w:eastAsia="宋体" w:hint="eastAsia"/>
+                <w:b/>
                 <w:color w:val="000000" w:themeColor="text1"/>
                 <w:sz w:val="21"/>
                 <w:szCs w:val="21"/>
@@ -1890,7 +1751,109 @@
             </w:r>
             <w:r>
               <w:rPr>
-                <w:rFonts w:eastAsia="宋体" w:cs="MS Mincho" w:hint="eastAsia"/>
+                <w:rFonts w:ascii="Times New Roman" w:eastAsia="宋体" w:hAnsi="Times New Roman" w:cs="Times New Roman"/>
+                <w:b/>
+                <w:color w:val="000000" w:themeColor="text1"/>
+                <w:sz w:val="21"/>
+                <w:szCs w:val="21"/>
+              </w:rPr>
+              <w:t>(AAAI’18)</w:t>
+            </w:r>
+            <w:r>
+              <w:rPr>
+                <w:rFonts w:eastAsia="宋体" w:cs="Times New Roman" w:hint="eastAsia"/>
+                <w:color w:val="000000" w:themeColor="text1"/>
+                <w:sz w:val="21"/>
+                <w:szCs w:val="21"/>
+              </w:rPr>
+              <w:t>。我们的工作使用了为期一月的上海电信数据集进行研究，该数据集包含5</w:t>
+            </w:r>
+            <w:r>
+              <w:rPr>
+                <w:rFonts w:eastAsia="宋体" w:cs="Times New Roman"/>
+                <w:color w:val="000000" w:themeColor="text1"/>
+                <w:sz w:val="21"/>
+                <w:szCs w:val="21"/>
+              </w:rPr>
+              <w:t>400</w:t>
+            </w:r>
+            <w:r>
+              <w:rPr>
+                <w:rFonts w:eastAsia="宋体" w:cs="Times New Roman" w:hint="eastAsia"/>
+                <w:color w:val="000000" w:themeColor="text1"/>
+                <w:sz w:val="21"/>
+                <w:szCs w:val="21"/>
+              </w:rPr>
+              <w:t>万用户和6</w:t>
+            </w:r>
+            <w:r>
+              <w:rPr>
+                <w:rFonts w:eastAsia="宋体" w:cs="Times New Roman"/>
+                <w:color w:val="000000" w:themeColor="text1"/>
+                <w:sz w:val="21"/>
+                <w:szCs w:val="21"/>
+              </w:rPr>
+              <w:t>.98</w:t>
+            </w:r>
+            <w:r>
+              <w:rPr>
+                <w:rFonts w:eastAsia="宋体" w:cs="Times New Roman" w:hint="eastAsia"/>
+                <w:color w:val="000000" w:themeColor="text1"/>
+                <w:sz w:val="21"/>
+                <w:szCs w:val="21"/>
+              </w:rPr>
+              <w:t>亿条通话记录。我们发现了本地居民和移居者在移动通话网络和地理分布上存在</w:t>
+            </w:r>
+            <w:r>
+              <w:rPr>
+                <w:rFonts w:eastAsia="宋体" w:cs="Times New Roman" w:hint="eastAsia"/>
+                <w:color w:val="000000" w:themeColor="text1"/>
+                <w:sz w:val="21"/>
+                <w:szCs w:val="21"/>
+              </w:rPr>
+              <w:t>着</w:t>
+            </w:r>
+            <w:r>
+              <w:rPr>
+                <w:rFonts w:eastAsia="宋体" w:cs="Times New Roman" w:hint="eastAsia"/>
+                <w:color w:val="000000" w:themeColor="text1"/>
+                <w:sz w:val="21"/>
+                <w:szCs w:val="21"/>
+              </w:rPr>
+              <w:t>系统性区别</w:t>
+            </w:r>
+            <w:r>
+              <w:rPr>
+                <w:rFonts w:eastAsia="宋体" w:cs="Times New Roman" w:hint="eastAsia"/>
+                <w:color w:val="000000" w:themeColor="text1"/>
+                <w:sz w:val="21"/>
+                <w:szCs w:val="21"/>
+              </w:rPr>
+              <w:t>，并</w:t>
+            </w:r>
+            <w:bookmarkStart w:id="0" w:name="_GoBack"/>
+            <w:bookmarkEnd w:id="0"/>
+            <w:r>
+              <w:rPr>
+                <w:rFonts w:eastAsia="宋体" w:cs="Times New Roman" w:hint="eastAsia"/>
+                <w:color w:val="000000" w:themeColor="text1"/>
+                <w:sz w:val="21"/>
+                <w:szCs w:val="21"/>
+              </w:rPr>
+              <w:t>展示了新移居者在前三周的</w:t>
+            </w:r>
+            <w:r>
+              <w:rPr>
+                <w:rFonts w:eastAsia="宋体" w:cs="Times New Roman" w:hint="eastAsia"/>
+                <w:color w:val="000000" w:themeColor="text1"/>
+                <w:sz w:val="21"/>
+                <w:szCs w:val="21"/>
+              </w:rPr>
+              <w:t>不同特征的演化情况</w:t>
+            </w:r>
+            <w:r>
+              <w:rPr>
+                <w:rFonts w:eastAsia="宋体" w:cs="Times New Roman" w:hint="eastAsia"/>
                 <w:color w:val="000000" w:themeColor="text1"/>
                 <w:sz w:val="21"/>
                 <w:szCs w:val="21"/>
@@ -1899,21 +1862,228 @@
             </w:r>
             <w:r>
               <w:rPr>
+                <w:rFonts w:eastAsia="宋体" w:cs="Times New Roman" w:hint="eastAsia"/>
+                <w:color w:val="000000" w:themeColor="text1"/>
+                <w:sz w:val="21"/>
+                <w:szCs w:val="21"/>
+              </w:rPr>
+              <w:t>在此基础上，</w:t>
+            </w:r>
+            <w:r>
+              <w:rPr>
+                <w:rFonts w:eastAsia="宋体" w:cs="Times New Roman" w:hint="eastAsia"/>
+                <w:color w:val="000000" w:themeColor="text1"/>
+                <w:sz w:val="21"/>
+                <w:szCs w:val="21"/>
+              </w:rPr>
+              <w:t>我们</w:t>
+            </w:r>
+            <w:r>
+              <w:rPr>
+                <w:rFonts w:eastAsia="宋体" w:cs="Times New Roman" w:hint="eastAsia"/>
+                <w:color w:val="000000" w:themeColor="text1"/>
+                <w:sz w:val="21"/>
+                <w:szCs w:val="21"/>
+              </w:rPr>
+              <w:t>使用提出的特征</w:t>
+            </w:r>
+            <w:r>
+              <w:rPr>
+                <w:rFonts w:eastAsia="宋体" w:cs="Times New Roman" w:hint="eastAsia"/>
+                <w:color w:val="000000" w:themeColor="text1"/>
+                <w:sz w:val="21"/>
+                <w:szCs w:val="21"/>
+              </w:rPr>
+              <w:t>来</w:t>
+            </w:r>
+            <w:r>
+              <w:rPr>
+                <w:rFonts w:eastAsia="宋体" w:cs="Times New Roman" w:hint="eastAsia"/>
+                <w:color w:val="000000" w:themeColor="text1"/>
+                <w:sz w:val="21"/>
+                <w:szCs w:val="21"/>
+              </w:rPr>
+              <w:t>训练</w:t>
+            </w:r>
+            <w:r>
+              <w:rPr>
+                <w:rFonts w:eastAsia="宋体" w:cs="Times New Roman" w:hint="eastAsia"/>
+                <w:color w:val="000000" w:themeColor="text1"/>
+                <w:sz w:val="21"/>
+                <w:szCs w:val="21"/>
+              </w:rPr>
+              <w:t>分类器</w:t>
+            </w:r>
+            <w:r>
+              <w:rPr>
+                <w:rFonts w:eastAsia="宋体" w:cs="Times New Roman" w:hint="eastAsia"/>
+                <w:color w:val="000000" w:themeColor="text1"/>
+                <w:sz w:val="21"/>
+                <w:szCs w:val="21"/>
+              </w:rPr>
+              <w:t>，以</w:t>
+            </w:r>
+            <w:r>
+              <w:rPr>
+                <w:rFonts w:eastAsia="宋体" w:cs="Times New Roman" w:hint="eastAsia"/>
+                <w:color w:val="000000" w:themeColor="text1"/>
+                <w:sz w:val="21"/>
+                <w:szCs w:val="21"/>
+              </w:rPr>
+              <w:t>区分用户是否为</w:t>
+            </w:r>
+            <w:r>
+              <w:rPr>
+                <w:rFonts w:eastAsia="宋体" w:cs="Times New Roman" w:hint="eastAsia"/>
+                <w:color w:val="000000" w:themeColor="text1"/>
+                <w:sz w:val="21"/>
+                <w:szCs w:val="21"/>
+              </w:rPr>
+              <w:t>移居者</w:t>
+            </w:r>
+            <w:r>
+              <w:rPr>
+                <w:rFonts w:eastAsia="宋体" w:cs="Times New Roman" w:hint="eastAsia"/>
+                <w:color w:val="000000" w:themeColor="text1"/>
+                <w:sz w:val="21"/>
+                <w:szCs w:val="21"/>
+              </w:rPr>
+              <w:t>，并</w:t>
+            </w:r>
+            <w:r>
+              <w:rPr>
+                <w:rFonts w:eastAsia="宋体" w:cs="Times New Roman" w:hint="eastAsia"/>
+                <w:color w:val="000000" w:themeColor="text1"/>
+                <w:sz w:val="21"/>
+                <w:szCs w:val="21"/>
+              </w:rPr>
+              <w:t>达到了0</w:t>
+            </w:r>
+            <w:r>
+              <w:rPr>
                 <w:rFonts w:eastAsia="宋体" w:cs="Times New Roman"/>
                 <w:color w:val="000000" w:themeColor="text1"/>
                 <w:sz w:val="21"/>
                 <w:szCs w:val="21"/>
               </w:rPr>
-              <w:t xml:space="preserve"> </w:t>
-            </w:r>
-            <w:r>
-              <w:rPr>
-                <w:rFonts w:ascii="Times New Roman" w:eastAsia="宋体" w:hAnsi="Times New Roman" w:cs="Times New Roman"/>
-                <w:color w:val="000000" w:themeColor="text1"/>
-                <w:sz w:val="21"/>
-                <w:szCs w:val="21"/>
-              </w:rPr>
-              <w:t>(AAAI’18)</w:t>
+              <w:t>.82</w:t>
+            </w:r>
+            <w:r>
+              <w:rPr>
+                <w:rFonts w:eastAsia="宋体" w:cs="Times New Roman" w:hint="eastAsia"/>
+                <w:color w:val="000000" w:themeColor="text1"/>
+                <w:sz w:val="21"/>
+                <w:szCs w:val="21"/>
+              </w:rPr>
+              <w:t>的f</w:t>
+            </w:r>
+            <w:r>
+              <w:rPr>
+                <w:rFonts w:eastAsia="宋体" w:cs="Times New Roman"/>
+                <w:color w:val="000000" w:themeColor="text1"/>
+                <w:sz w:val="21"/>
+                <w:szCs w:val="21"/>
+              </w:rPr>
+              <w:t>1-</w:t>
+            </w:r>
+            <w:r>
+              <w:rPr>
+                <w:rFonts w:eastAsia="宋体" w:cs="Times New Roman" w:hint="eastAsia"/>
+                <w:color w:val="000000" w:themeColor="text1"/>
+                <w:sz w:val="21"/>
+                <w:szCs w:val="21"/>
+              </w:rPr>
+              <w:t>score</w:t>
+            </w:r>
+            <w:r>
+              <w:rPr>
+                <w:rFonts w:eastAsia="宋体" w:cs="Times New Roman" w:hint="eastAsia"/>
+                <w:color w:val="000000" w:themeColor="text1"/>
+                <w:sz w:val="21"/>
+                <w:szCs w:val="21"/>
+              </w:rPr>
+              <w:t>。</w:t>
+            </w:r>
+            <w:r>
+              <w:rPr>
+                <w:rFonts w:eastAsia="宋体" w:cs="Times New Roman" w:hint="eastAsia"/>
+                <w:color w:val="000000" w:themeColor="text1"/>
+                <w:sz w:val="21"/>
+                <w:szCs w:val="21"/>
+              </w:rPr>
+              <w:t>我们发现</w:t>
+            </w:r>
+            <w:r>
+              <w:rPr>
+                <w:rFonts w:eastAsia="宋体" w:cs="Times New Roman" w:hint="eastAsia"/>
+                <w:color w:val="000000" w:themeColor="text1"/>
+                <w:sz w:val="21"/>
+                <w:szCs w:val="21"/>
+              </w:rPr>
+              <w:t>随着时间的推进，有更大比例的新移居者被误分类为本地居民，</w:t>
+            </w:r>
+            <w:r>
+              <w:rPr>
+                <w:rFonts w:eastAsia="宋体" w:cs="Times New Roman" w:hint="eastAsia"/>
+                <w:color w:val="000000" w:themeColor="text1"/>
+                <w:sz w:val="21"/>
+                <w:szCs w:val="21"/>
+              </w:rPr>
+              <w:t>这</w:t>
+            </w:r>
+            <w:r>
+              <w:rPr>
+                <w:rFonts w:eastAsia="宋体" w:cs="Times New Roman" w:hint="eastAsia"/>
+                <w:color w:val="000000" w:themeColor="text1"/>
+                <w:sz w:val="21"/>
+                <w:szCs w:val="21"/>
+              </w:rPr>
+              <w:t>某种程度上</w:t>
+            </w:r>
+            <w:r>
+              <w:rPr>
+                <w:rFonts w:eastAsia="宋体" w:cs="Times New Roman" w:hint="eastAsia"/>
+                <w:color w:val="000000" w:themeColor="text1"/>
+                <w:sz w:val="21"/>
+                <w:szCs w:val="21"/>
+              </w:rPr>
+              <w:t>证明</w:t>
+            </w:r>
+            <w:r>
+              <w:rPr>
+                <w:rFonts w:eastAsia="宋体" w:cs="Times New Roman" w:hint="eastAsia"/>
+                <w:color w:val="000000" w:themeColor="text1"/>
+                <w:sz w:val="21"/>
+                <w:szCs w:val="21"/>
+              </w:rPr>
+              <w:t>了</w:t>
+            </w:r>
+            <w:r>
+              <w:rPr>
+                <w:rFonts w:eastAsia="宋体" w:cs="Times New Roman" w:hint="eastAsia"/>
+                <w:color w:val="000000" w:themeColor="text1"/>
+                <w:sz w:val="21"/>
+                <w:szCs w:val="21"/>
+              </w:rPr>
+              <w:t>移居者</w:t>
+            </w:r>
+            <w:r>
+              <w:rPr>
+                <w:rFonts w:eastAsia="宋体" w:cs="Times New Roman" w:hint="eastAsia"/>
+                <w:color w:val="000000" w:themeColor="text1"/>
+                <w:sz w:val="21"/>
+                <w:szCs w:val="21"/>
+              </w:rPr>
+              <w:t>逐渐融入本地居民</w:t>
+            </w:r>
+            <w:r>
+              <w:rPr>
+                <w:rFonts w:eastAsia="宋体" w:cs="Times New Roman" w:hint="eastAsia"/>
+                <w:color w:val="000000" w:themeColor="text1"/>
+                <w:sz w:val="21"/>
+                <w:szCs w:val="21"/>
+              </w:rPr>
+              <w:t>。</w:t>
             </w:r>
           </w:p>
           <w:p>
@@ -1925,123 +2095,294 @@
               </w:numPr>
               <w:ind w:right="420"/>
               <w:rPr>
+                <w:rFonts w:ascii="Times New Roman" w:hAnsi="Times New Roman" w:cs="Times New Roman"/>
+                <w:i/>
+                <w:color w:val="000000" w:themeColor="text1"/>
+                <w:sz w:val="21"/>
+                <w:szCs w:val="21"/>
+              </w:rPr>
+            </w:pPr>
+            <w:r>
+              <w:rPr>
+                <w:rFonts w:eastAsia="宋体" w:cs="MS Mincho"/>
+                <w:b/>
+                <w:color w:val="000000" w:themeColor="text1"/>
+                <w:sz w:val="21"/>
+                <w:szCs w:val="21"/>
+              </w:rPr>
+              <w:t>研究了移居者在</w:t>
+            </w:r>
+            <w:r>
+              <w:rPr>
+                <w:rFonts w:eastAsia="宋体" w:cs="MS Mincho" w:hint="eastAsia"/>
+                <w:b/>
+                <w:color w:val="000000" w:themeColor="text1"/>
+                <w:sz w:val="21"/>
+                <w:szCs w:val="21"/>
+              </w:rPr>
+              <w:t>移居初期的行</w:t>
+            </w:r>
+            <w:r>
+              <w:rPr>
+                <w:rFonts w:eastAsia="宋体"/>
+                <w:b/>
+                <w:color w:val="000000" w:themeColor="text1"/>
+                <w:sz w:val="21"/>
+                <w:szCs w:val="21"/>
+              </w:rPr>
+              <w:t>为</w:t>
+            </w:r>
+            <w:r>
+              <w:rPr>
+                <w:rFonts w:eastAsia="宋体" w:cs="MS Mincho" w:hint="eastAsia"/>
+                <w:b/>
+                <w:color w:val="000000" w:themeColor="text1"/>
+                <w:sz w:val="21"/>
+                <w:szCs w:val="21"/>
+              </w:rPr>
+              <w:t>以及</w:t>
+            </w:r>
+            <w:r>
+              <w:rPr>
+                <w:rFonts w:eastAsia="宋体"/>
+                <w:b/>
+                <w:color w:val="000000" w:themeColor="text1"/>
+                <w:sz w:val="21"/>
+                <w:szCs w:val="21"/>
+              </w:rPr>
+              <w:t>这</w:t>
+            </w:r>
+            <w:r>
+              <w:rPr>
+                <w:rFonts w:eastAsia="宋体" w:cs="MS Mincho" w:hint="eastAsia"/>
+                <w:b/>
+                <w:color w:val="000000" w:themeColor="text1"/>
+                <w:sz w:val="21"/>
+                <w:szCs w:val="21"/>
+              </w:rPr>
+              <w:t>些行</w:t>
+            </w:r>
+            <w:r>
+              <w:rPr>
+                <w:rFonts w:eastAsia="宋体"/>
+                <w:b/>
+                <w:color w:val="000000" w:themeColor="text1"/>
+                <w:sz w:val="21"/>
+                <w:szCs w:val="21"/>
+              </w:rPr>
+              <w:t>为</w:t>
+            </w:r>
+            <w:r>
+              <w:rPr>
+                <w:rFonts w:eastAsia="宋体" w:cs="MS Mincho" w:hint="eastAsia"/>
+                <w:b/>
+                <w:color w:val="000000" w:themeColor="text1"/>
+                <w:sz w:val="21"/>
+                <w:szCs w:val="21"/>
+              </w:rPr>
+              <w:t>与早期离开的关系，并制定了一个流失</w:t>
+            </w:r>
+            <w:r>
+              <w:rPr>
+                <w:rFonts w:eastAsia="宋体"/>
+                <w:b/>
+                <w:color w:val="000000" w:themeColor="text1"/>
+                <w:sz w:val="21"/>
+                <w:szCs w:val="21"/>
+              </w:rPr>
+              <w:t>预测问题</w:t>
+            </w:r>
+            <w:r>
+              <w:rPr>
+                <w:rFonts w:eastAsia="宋体" w:hint="eastAsia"/>
+                <w:b/>
+                <w:color w:val="000000" w:themeColor="text1"/>
+                <w:sz w:val="21"/>
+                <w:szCs w:val="21"/>
+              </w:rPr>
+              <w:t>，根据移居者最初几天的行为</w:t>
+            </w:r>
+            <w:r>
+              <w:rPr>
+                <w:rFonts w:eastAsia="宋体" w:cs="MS Mincho" w:hint="eastAsia"/>
+                <w:b/>
+                <w:color w:val="000000" w:themeColor="text1"/>
+                <w:sz w:val="21"/>
+                <w:szCs w:val="21"/>
+              </w:rPr>
+              <w:t>来判断移居者</w:t>
+            </w:r>
+            <w:r>
+              <w:rPr>
+                <w:rFonts w:eastAsia="宋体" w:cs="MS Mincho"/>
+                <w:b/>
+                <w:color w:val="000000" w:themeColor="text1"/>
+                <w:sz w:val="21"/>
+                <w:szCs w:val="21"/>
+              </w:rPr>
+              <w:t>是否会离开</w:t>
+            </w:r>
+            <w:r>
+              <w:rPr>
+                <w:rFonts w:eastAsia="宋体" w:cs="MS Mincho" w:hint="eastAsia"/>
+                <w:b/>
+                <w:color w:val="000000" w:themeColor="text1"/>
+                <w:sz w:val="21"/>
+                <w:szCs w:val="21"/>
+              </w:rPr>
+              <w:t>城市</w:t>
+            </w:r>
+            <w:r>
+              <w:rPr>
+                <w:rFonts w:eastAsia="宋体" w:cs="MS Mincho"/>
+                <w:b/>
+                <w:color w:val="000000" w:themeColor="text1"/>
+                <w:sz w:val="21"/>
+                <w:szCs w:val="21"/>
+              </w:rPr>
+              <w:t>。</w:t>
+            </w:r>
+            <w:r>
+              <w:rPr>
                 <w:rFonts w:ascii="Times New Roman" w:eastAsia="宋体" w:hAnsi="Times New Roman" w:cs="Times New Roman"/>
-                <w:color w:val="000000" w:themeColor="text1"/>
-                <w:sz w:val="21"/>
-                <w:szCs w:val="21"/>
-              </w:rPr>
-            </w:pPr>
-            <w:r>
-              <w:rPr>
-                <w:rFonts w:eastAsia="宋体" w:cs="MS Mincho"/>
-                <w:color w:val="000000" w:themeColor="text1"/>
-                <w:sz w:val="21"/>
-                <w:szCs w:val="21"/>
-              </w:rPr>
-              <w:t>研究了移居者在</w:t>
-            </w:r>
-            <w:r>
-              <w:rPr>
-                <w:rFonts w:eastAsia="宋体" w:cs="MS Mincho" w:hint="eastAsia"/>
-                <w:color w:val="000000" w:themeColor="text1"/>
-                <w:sz w:val="21"/>
-                <w:szCs w:val="21"/>
-              </w:rPr>
-              <w:t>移居初期的行</w:t>
-            </w:r>
-            <w:r>
-              <w:rPr>
-                <w:rFonts w:eastAsia="宋体"/>
-                <w:color w:val="000000" w:themeColor="text1"/>
-                <w:sz w:val="21"/>
-                <w:szCs w:val="21"/>
-              </w:rPr>
-              <w:t>为</w:t>
-            </w:r>
-            <w:r>
-              <w:rPr>
-                <w:rFonts w:eastAsia="宋体" w:cs="MS Mincho" w:hint="eastAsia"/>
-                <w:color w:val="000000" w:themeColor="text1"/>
-                <w:sz w:val="21"/>
-                <w:szCs w:val="21"/>
-              </w:rPr>
-              <w:t>以及</w:t>
-            </w:r>
-            <w:r>
-              <w:rPr>
-                <w:rFonts w:eastAsia="宋体"/>
-                <w:color w:val="000000" w:themeColor="text1"/>
-                <w:sz w:val="21"/>
-                <w:szCs w:val="21"/>
-              </w:rPr>
-              <w:t>这</w:t>
-            </w:r>
-            <w:r>
-              <w:rPr>
-                <w:rFonts w:eastAsia="宋体" w:cs="MS Mincho" w:hint="eastAsia"/>
-                <w:color w:val="000000" w:themeColor="text1"/>
-                <w:sz w:val="21"/>
-                <w:szCs w:val="21"/>
-              </w:rPr>
-              <w:t>些行</w:t>
-            </w:r>
-            <w:r>
-              <w:rPr>
-                <w:rFonts w:eastAsia="宋体"/>
-                <w:color w:val="000000" w:themeColor="text1"/>
-                <w:sz w:val="21"/>
-                <w:szCs w:val="21"/>
-              </w:rPr>
-              <w:t>为</w:t>
-            </w:r>
-            <w:r>
-              <w:rPr>
-                <w:rFonts w:eastAsia="宋体" w:cs="MS Mincho" w:hint="eastAsia"/>
-                <w:color w:val="000000" w:themeColor="text1"/>
-                <w:sz w:val="21"/>
-                <w:szCs w:val="21"/>
-              </w:rPr>
-              <w:t>与早期离开的关系，并制定了一个流失</w:t>
-            </w:r>
-            <w:r>
-              <w:rPr>
-                <w:rFonts w:eastAsia="宋体"/>
-                <w:color w:val="000000" w:themeColor="text1"/>
-                <w:sz w:val="21"/>
-                <w:szCs w:val="21"/>
-              </w:rPr>
-              <w:t>预测问题</w:t>
-            </w:r>
-            <w:r>
-              <w:rPr>
-                <w:rFonts w:eastAsia="宋体" w:hint="eastAsia"/>
-                <w:color w:val="000000" w:themeColor="text1"/>
-                <w:sz w:val="21"/>
-                <w:szCs w:val="21"/>
-              </w:rPr>
-              <w:t>，根据移居者最初几天的行为</w:t>
-            </w:r>
-            <w:r>
-              <w:rPr>
-                <w:rFonts w:eastAsia="宋体" w:cs="MS Mincho" w:hint="eastAsia"/>
-                <w:color w:val="000000" w:themeColor="text1"/>
-                <w:sz w:val="21"/>
-                <w:szCs w:val="21"/>
-              </w:rPr>
-              <w:t>来判断移居者</w:t>
-            </w:r>
-            <w:r>
-              <w:rPr>
-                <w:rFonts w:eastAsia="宋体" w:cs="MS Mincho"/>
-                <w:color w:val="000000" w:themeColor="text1"/>
-                <w:sz w:val="21"/>
-                <w:szCs w:val="21"/>
-              </w:rPr>
-              <w:t>是否会离开</w:t>
-            </w:r>
-            <w:r>
-              <w:rPr>
-                <w:rFonts w:eastAsia="宋体" w:cs="MS Mincho" w:hint="eastAsia"/>
+                <w:b/>
+                <w:color w:val="000000" w:themeColor="text1"/>
+                <w:sz w:val="21"/>
+                <w:szCs w:val="21"/>
+              </w:rPr>
+              <w:t>(WWW’18)</w:t>
+            </w:r>
+            <w:r>
+              <w:rPr>
+                <w:rFonts w:ascii="Times New Roman" w:eastAsia="宋体" w:hAnsi="Times New Roman" w:cs="Times New Roman"/>
+                <w:b/>
+                <w:color w:val="000000" w:themeColor="text1"/>
+                <w:sz w:val="21"/>
+                <w:szCs w:val="21"/>
+              </w:rPr>
+              <w:t xml:space="preserve"> </w:t>
+            </w:r>
+            <w:r>
+              <w:rPr>
+                <w:rFonts w:ascii="Times New Roman" w:eastAsia="宋体" w:hAnsi="Times New Roman" w:cs="Times New Roman" w:hint="eastAsia"/>
+                <w:color w:val="000000" w:themeColor="text1"/>
+                <w:sz w:val="21"/>
+                <w:szCs w:val="21"/>
+              </w:rPr>
+              <w:t>我们使用的数据集包含为期一月的上海电信通话记录，与公开的上海房价数据。</w:t>
+            </w:r>
+            <w:r>
+              <w:rPr>
+                <w:rFonts w:ascii="Times New Roman" w:eastAsia="宋体" w:hAnsi="Times New Roman" w:cs="Times New Roman" w:hint="eastAsia"/>
+                <w:color w:val="000000" w:themeColor="text1"/>
+                <w:sz w:val="21"/>
+                <w:szCs w:val="21"/>
+              </w:rPr>
+              <w:t>相较于选择继续留在城市的移居者</w:t>
+            </w:r>
+            <w:r>
+              <w:rPr>
+                <w:rFonts w:ascii="Times New Roman" w:eastAsia="宋体" w:hAnsi="Times New Roman" w:cs="Times New Roman" w:hint="eastAsia"/>
+                <w:color w:val="000000" w:themeColor="text1"/>
+                <w:sz w:val="21"/>
+                <w:szCs w:val="21"/>
+              </w:rPr>
+              <w:t>，我们发现早期选择离开的移居者倾向于保持更单一的社交关系，更小的活动范围，以及活跃于房价更高的区域。</w:t>
+            </w:r>
+            <w:r>
+              <w:rPr>
+                <w:rFonts w:ascii="Times New Roman" w:eastAsia="宋体" w:hAnsi="Times New Roman" w:cs="Times New Roman" w:hint="eastAsia"/>
+                <w:color w:val="000000" w:themeColor="text1"/>
+                <w:sz w:val="21"/>
+                <w:szCs w:val="21"/>
+              </w:rPr>
+              <w:t>在我们的预测问题中</w:t>
+            </w:r>
+            <w:r>
+              <w:rPr>
+                <w:rFonts w:ascii="Times New Roman" w:eastAsia="宋体" w:hAnsi="Times New Roman" w:cs="Times New Roman"/>
+                <w:color w:val="000000" w:themeColor="text1"/>
+                <w:sz w:val="21"/>
+                <w:szCs w:val="21"/>
+              </w:rPr>
+              <w:t>，</w:t>
+            </w:r>
+            <w:r>
+              <w:rPr>
+                <w:rFonts w:ascii="Times New Roman" w:eastAsia="宋体" w:hAnsi="Times New Roman" w:cs="Times New Roman" w:hint="eastAsia"/>
+                <w:color w:val="000000" w:themeColor="text1"/>
+                <w:sz w:val="21"/>
+                <w:szCs w:val="21"/>
+              </w:rPr>
+              <w:t>我们使用最初几</w:t>
+            </w:r>
+            <w:r>
+              <w:rPr>
+                <w:rFonts w:ascii="Times New Roman" w:eastAsia="宋体" w:hAnsi="Times New Roman" w:cs="Times New Roman" w:hint="eastAsia"/>
+                <w:color w:val="000000" w:themeColor="text1"/>
+                <w:sz w:val="21"/>
+                <w:szCs w:val="21"/>
+              </w:rPr>
+              <w:lastRenderedPageBreak/>
+              <w:t>天移居者的行为特征</w:t>
+            </w:r>
+            <w:r>
+              <w:rPr>
+                <w:rFonts w:ascii="Times New Roman" w:eastAsia="宋体" w:hAnsi="Times New Roman" w:cs="Times New Roman" w:hint="eastAsia"/>
+                <w:color w:val="000000" w:themeColor="text1"/>
+                <w:sz w:val="21"/>
+                <w:szCs w:val="21"/>
+              </w:rPr>
+              <w:t>来</w:t>
+            </w:r>
+            <w:r>
+              <w:rPr>
+                <w:rFonts w:ascii="Times New Roman" w:eastAsia="宋体" w:hAnsi="Times New Roman" w:cs="Times New Roman" w:hint="eastAsia"/>
+                <w:color w:val="000000" w:themeColor="text1"/>
+                <w:sz w:val="21"/>
+                <w:szCs w:val="21"/>
+              </w:rPr>
+              <w:t>判别</w:t>
+            </w:r>
+            <w:r>
+              <w:rPr>
+                <w:rFonts w:ascii="Times New Roman" w:eastAsia="宋体" w:hAnsi="Times New Roman" w:cs="Times New Roman" w:hint="eastAsia"/>
+                <w:color w:val="000000" w:themeColor="text1"/>
+                <w:sz w:val="21"/>
+                <w:szCs w:val="21"/>
+              </w:rPr>
+              <w:t>他们</w:t>
+            </w:r>
+            <w:r>
+              <w:rPr>
+                <w:rFonts w:ascii="Times New Roman" w:eastAsia="宋体" w:hAnsi="Times New Roman" w:cs="Times New Roman"/>
+                <w:color w:val="000000" w:themeColor="text1"/>
+                <w:sz w:val="21"/>
+                <w:szCs w:val="21"/>
+              </w:rPr>
+              <w:t>是否</w:t>
+            </w:r>
+            <w:r>
+              <w:rPr>
+                <w:rFonts w:ascii="Times New Roman" w:eastAsia="宋体" w:hAnsi="Times New Roman" w:cs="Times New Roman" w:hint="eastAsia"/>
+                <w:color w:val="000000" w:themeColor="text1"/>
+                <w:sz w:val="21"/>
+                <w:szCs w:val="21"/>
+              </w:rPr>
+              <w:t>选择</w:t>
+            </w:r>
+            <w:r>
+              <w:rPr>
+                <w:rFonts w:ascii="Times New Roman" w:eastAsia="宋体" w:hAnsi="Times New Roman" w:cs="Times New Roman"/>
+                <w:color w:val="000000" w:themeColor="text1"/>
+                <w:sz w:val="21"/>
+                <w:szCs w:val="21"/>
+              </w:rPr>
+              <w:t>离开</w:t>
+            </w:r>
+            <w:r>
+              <w:rPr>
+                <w:rFonts w:ascii="Times New Roman" w:eastAsia="宋体" w:hAnsi="Times New Roman" w:cs="Times New Roman" w:hint="eastAsia"/>
                 <w:color w:val="000000" w:themeColor="text1"/>
                 <w:sz w:val="21"/>
                 <w:szCs w:val="21"/>
@@ -2050,7 +2391,7 @@
             </w:r>
             <w:r>
               <w:rPr>
-                <w:rFonts w:eastAsia="宋体" w:cs="MS Mincho"/>
+                <w:rFonts w:ascii="Times New Roman" w:eastAsia="宋体" w:hAnsi="Times New Roman" w:cs="Times New Roman"/>
                 <w:color w:val="000000" w:themeColor="text1"/>
                 <w:sz w:val="21"/>
                 <w:szCs w:val="21"/>
@@ -2064,7 +2405,241 @@
                 <w:sz w:val="21"/>
                 <w:szCs w:val="21"/>
               </w:rPr>
-              <w:t>(WWW’18)</w:t>
+              <w:t xml:space="preserve"> </w:t>
+            </w:r>
+            <w:r>
+              <w:rPr>
+                <w:rFonts w:ascii="Times New Roman" w:eastAsia="宋体" w:hAnsi="Times New Roman" w:cs="Times New Roman" w:hint="eastAsia"/>
+                <w:color w:val="000000" w:themeColor="text1"/>
+                <w:sz w:val="21"/>
+                <w:szCs w:val="21"/>
+              </w:rPr>
+              <w:t>我们发现</w:t>
+            </w:r>
+            <w:r>
+              <w:rPr>
+                <w:rFonts w:ascii="Times New Roman" w:eastAsia="宋体" w:hAnsi="Times New Roman" w:cs="Times New Roman"/>
+                <w:color w:val="000000" w:themeColor="text1"/>
+                <w:sz w:val="21"/>
+                <w:szCs w:val="21"/>
+              </w:rPr>
+              <w:t>随着</w:t>
+            </w:r>
+            <w:r>
+              <w:rPr>
+                <w:rFonts w:ascii="Times New Roman" w:eastAsia="宋体" w:hAnsi="Times New Roman" w:cs="Times New Roman" w:hint="eastAsia"/>
+                <w:color w:val="000000" w:themeColor="text1"/>
+                <w:sz w:val="21"/>
+                <w:szCs w:val="21"/>
+              </w:rPr>
+              <w:t>使用</w:t>
+            </w:r>
+            <w:r>
+              <w:rPr>
+                <w:rFonts w:ascii="Times New Roman" w:eastAsia="宋体" w:hAnsi="Times New Roman" w:cs="Times New Roman" w:hint="eastAsia"/>
+                <w:color w:val="000000" w:themeColor="text1"/>
+                <w:sz w:val="21"/>
+                <w:szCs w:val="21"/>
+              </w:rPr>
+              <w:t>包</w:t>
+            </w:r>
+            <w:r>
+              <w:rPr>
+                <w:rFonts w:ascii="Times New Roman" w:eastAsia="宋体" w:hAnsi="Times New Roman" w:cs="Times New Roman"/>
+                <w:color w:val="000000" w:themeColor="text1"/>
+                <w:sz w:val="21"/>
+                <w:szCs w:val="21"/>
+              </w:rPr>
+              <w:t>含更多天的数据，预测性能</w:t>
+            </w:r>
+            <w:r>
+              <w:rPr>
+                <w:rFonts w:ascii="Times New Roman" w:eastAsia="宋体" w:hAnsi="Times New Roman" w:cs="Times New Roman" w:hint="eastAsia"/>
+                <w:color w:val="000000" w:themeColor="text1"/>
+                <w:sz w:val="21"/>
+                <w:szCs w:val="21"/>
+              </w:rPr>
+              <w:t>也会相应</w:t>
+            </w:r>
+            <w:r>
+              <w:rPr>
+                <w:rFonts w:ascii="Times New Roman" w:eastAsia="宋体" w:hAnsi="Times New Roman" w:cs="Times New Roman" w:hint="eastAsia"/>
+                <w:color w:val="000000" w:themeColor="text1"/>
+                <w:sz w:val="21"/>
+                <w:szCs w:val="21"/>
+              </w:rPr>
+              <w:t>提升</w:t>
+            </w:r>
+            <w:r>
+              <w:rPr>
+                <w:rFonts w:ascii="Times New Roman" w:eastAsia="宋体" w:hAnsi="Times New Roman" w:cs="Times New Roman"/>
+                <w:color w:val="000000" w:themeColor="text1"/>
+                <w:sz w:val="21"/>
+                <w:szCs w:val="21"/>
+              </w:rPr>
+              <w:t>。</w:t>
+            </w:r>
+            <w:r>
+              <w:rPr>
+                <w:rFonts w:ascii="Times New Roman" w:eastAsia="宋体" w:hAnsi="Times New Roman" w:cs="Times New Roman" w:hint="eastAsia"/>
+                <w:color w:val="000000" w:themeColor="text1"/>
+                <w:sz w:val="21"/>
+                <w:szCs w:val="21"/>
+              </w:rPr>
+              <w:t>此外，在</w:t>
+            </w:r>
+            <w:r>
+              <w:rPr>
+                <w:rFonts w:ascii="Times New Roman" w:eastAsia="宋体" w:hAnsi="Times New Roman" w:cs="Times New Roman"/>
+                <w:color w:val="000000" w:themeColor="text1"/>
+                <w:sz w:val="21"/>
+                <w:szCs w:val="21"/>
+              </w:rPr>
+              <w:t>使用相同的特征时，仅</w:t>
+            </w:r>
+            <w:r>
+              <w:rPr>
+                <w:rFonts w:ascii="Times New Roman" w:eastAsia="宋体" w:hAnsi="Times New Roman" w:cs="Times New Roman" w:hint="eastAsia"/>
+                <w:color w:val="000000" w:themeColor="text1"/>
+                <w:sz w:val="21"/>
+                <w:szCs w:val="21"/>
+              </w:rPr>
+              <w:t>使用</w:t>
+            </w:r>
+            <w:r>
+              <w:rPr>
+                <w:rFonts w:ascii="Times New Roman" w:eastAsia="宋体" w:hAnsi="Times New Roman" w:cs="Times New Roman"/>
+                <w:color w:val="000000" w:themeColor="text1"/>
+                <w:sz w:val="21"/>
+                <w:szCs w:val="21"/>
+              </w:rPr>
+              <w:t>前几天</w:t>
+            </w:r>
+            <w:r>
+              <w:rPr>
+                <w:rFonts w:ascii="Times New Roman" w:eastAsia="宋体" w:hAnsi="Times New Roman" w:cs="Times New Roman" w:hint="eastAsia"/>
+                <w:color w:val="000000" w:themeColor="text1"/>
+                <w:sz w:val="21"/>
+                <w:szCs w:val="21"/>
+              </w:rPr>
+              <w:t>的数据</w:t>
+            </w:r>
+            <w:r>
+              <w:rPr>
+                <w:rFonts w:ascii="Times New Roman" w:eastAsia="宋体" w:hAnsi="Times New Roman" w:cs="Times New Roman"/>
+                <w:color w:val="000000" w:themeColor="text1"/>
+                <w:sz w:val="21"/>
+                <w:szCs w:val="21"/>
+              </w:rPr>
+              <w:t>训练的分类器</w:t>
+            </w:r>
+            <w:r>
+              <w:rPr>
+                <w:rFonts w:ascii="Times New Roman" w:eastAsia="宋体" w:hAnsi="Times New Roman" w:cs="Times New Roman" w:hint="eastAsia"/>
+                <w:color w:val="000000" w:themeColor="text1"/>
+                <w:sz w:val="21"/>
+                <w:szCs w:val="21"/>
+              </w:rPr>
+              <w:t>能</w:t>
+            </w:r>
+            <w:r>
+              <w:rPr>
+                <w:rFonts w:ascii="Times New Roman" w:eastAsia="宋体" w:hAnsi="Times New Roman" w:cs="Times New Roman"/>
+                <w:color w:val="000000" w:themeColor="text1"/>
+                <w:sz w:val="21"/>
+                <w:szCs w:val="21"/>
+              </w:rPr>
+              <w:t>与使用完整数据训练</w:t>
+            </w:r>
+            <w:r>
+              <w:rPr>
+                <w:rFonts w:ascii="Times New Roman" w:eastAsia="宋体" w:hAnsi="Times New Roman" w:cs="Times New Roman" w:hint="eastAsia"/>
+                <w:color w:val="000000" w:themeColor="text1"/>
+                <w:sz w:val="21"/>
+                <w:szCs w:val="21"/>
+              </w:rPr>
+              <w:t>的</w:t>
+            </w:r>
+            <w:r>
+              <w:rPr>
+                <w:rFonts w:ascii="Times New Roman" w:eastAsia="宋体" w:hAnsi="Times New Roman" w:cs="Times New Roman"/>
+                <w:color w:val="000000" w:themeColor="text1"/>
+                <w:sz w:val="21"/>
+                <w:szCs w:val="21"/>
+              </w:rPr>
+              <w:t>分类器</w:t>
+            </w:r>
+            <w:r>
+              <w:rPr>
+                <w:rFonts w:ascii="Times New Roman" w:eastAsia="宋体" w:hAnsi="Times New Roman" w:cs="Times New Roman" w:hint="eastAsia"/>
+                <w:color w:val="000000" w:themeColor="text1"/>
+                <w:sz w:val="21"/>
+                <w:szCs w:val="21"/>
+              </w:rPr>
+              <w:t>达到一样的预测性能</w:t>
+            </w:r>
+            <w:r>
+              <w:rPr>
+                <w:rFonts w:ascii="Times New Roman" w:eastAsia="宋体" w:hAnsi="Times New Roman" w:cs="Times New Roman"/>
+                <w:color w:val="000000" w:themeColor="text1"/>
+                <w:sz w:val="21"/>
+                <w:szCs w:val="21"/>
+              </w:rPr>
+              <w:t>，这表明</w:t>
+            </w:r>
+            <w:r>
+              <w:rPr>
+                <w:rFonts w:ascii="Times New Roman" w:eastAsia="宋体" w:hAnsi="Times New Roman" w:cs="Times New Roman" w:hint="eastAsia"/>
+                <w:color w:val="000000" w:themeColor="text1"/>
+                <w:sz w:val="21"/>
+                <w:szCs w:val="21"/>
+              </w:rPr>
+              <w:t>预测性能的提升</w:t>
+            </w:r>
+            <w:r>
+              <w:rPr>
+                <w:rFonts w:ascii="Times New Roman" w:eastAsia="宋体" w:hAnsi="Times New Roman" w:cs="Times New Roman"/>
+                <w:color w:val="000000" w:themeColor="text1"/>
+                <w:sz w:val="21"/>
+                <w:szCs w:val="21"/>
+              </w:rPr>
+              <w:t>主要</w:t>
+            </w:r>
+            <w:r>
+              <w:rPr>
+                <w:rFonts w:ascii="Times New Roman" w:eastAsia="宋体" w:hAnsi="Times New Roman" w:cs="Times New Roman" w:hint="eastAsia"/>
+                <w:color w:val="000000" w:themeColor="text1"/>
+                <w:sz w:val="21"/>
+                <w:szCs w:val="21"/>
+              </w:rPr>
+              <w:t>来自</w:t>
+            </w:r>
+            <w:r>
+              <w:rPr>
+                <w:rFonts w:ascii="Times New Roman" w:eastAsia="宋体" w:hAnsi="Times New Roman" w:cs="Times New Roman"/>
+                <w:color w:val="000000" w:themeColor="text1"/>
+                <w:sz w:val="21"/>
+                <w:szCs w:val="21"/>
+              </w:rPr>
+              <w:t>特征</w:t>
+            </w:r>
+            <w:r>
+              <w:rPr>
+                <w:rFonts w:ascii="Times New Roman" w:eastAsia="宋体" w:hAnsi="Times New Roman" w:cs="Times New Roman" w:hint="eastAsia"/>
+                <w:color w:val="000000" w:themeColor="text1"/>
+                <w:sz w:val="21"/>
+                <w:szCs w:val="21"/>
+              </w:rPr>
+              <w:t>本身</w:t>
+            </w:r>
+            <w:r>
+              <w:rPr>
+                <w:rFonts w:ascii="Times New Roman" w:eastAsia="宋体" w:hAnsi="Times New Roman" w:cs="Times New Roman"/>
+                <w:color w:val="000000" w:themeColor="text1"/>
+                <w:sz w:val="21"/>
+                <w:szCs w:val="21"/>
+              </w:rPr>
+              <w:t>。</w:t>
             </w:r>
           </w:p>
           <w:p>
@@ -2086,16 +2661,17 @@
             <w:r>
               <w:rPr>
                 <w:rFonts w:eastAsia="宋体" w:cs="MS Mincho"/>
-                <w:color w:val="000000" w:themeColor="text1"/>
-                <w:sz w:val="21"/>
-                <w:szCs w:val="21"/>
-              </w:rPr>
-              <w:lastRenderedPageBreak/>
+                <w:b/>
+                <w:color w:val="000000" w:themeColor="text1"/>
+                <w:sz w:val="21"/>
+                <w:szCs w:val="21"/>
+              </w:rPr>
               <w:t>提出并</w:t>
             </w:r>
             <w:r>
               <w:rPr>
                 <w:rFonts w:eastAsia="宋体"/>
+                <w:b/>
                 <w:color w:val="000000" w:themeColor="text1"/>
                 <w:sz w:val="21"/>
                 <w:szCs w:val="21"/>
@@ -2105,6 +2681,7 @@
             <w:r>
               <w:rPr>
                 <w:rFonts w:eastAsia="宋体" w:cs="MS Mincho"/>
+                <w:b/>
                 <w:color w:val="000000" w:themeColor="text1"/>
                 <w:sz w:val="21"/>
                 <w:szCs w:val="21"/>
@@ -2114,6 +2691,7 @@
             <w:r>
               <w:rPr>
                 <w:rFonts w:eastAsia="宋体" w:cs="MS Mincho"/>
+                <w:b/>
                 <w:color w:val="000000" w:themeColor="text1"/>
                 <w:sz w:val="21"/>
                 <w:szCs w:val="21"/>
@@ -2123,6 +2701,7 @@
             <w:r>
               <w:rPr>
                 <w:rFonts w:eastAsia="宋体" w:hint="eastAsia"/>
+                <w:b/>
                 <w:color w:val="000000" w:themeColor="text1"/>
                 <w:sz w:val="21"/>
                 <w:szCs w:val="21"/>
@@ -2132,6 +2711,7 @@
             <w:r>
               <w:rPr>
                 <w:rFonts w:eastAsia="宋体" w:hint="eastAsia"/>
+                <w:b/>
                 <w:color w:val="000000" w:themeColor="text1"/>
                 <w:sz w:val="21"/>
                 <w:szCs w:val="21"/>
@@ -2141,6 +2721,7 @@
             <w:r>
               <w:rPr>
                 <w:rFonts w:eastAsia="宋体" w:hint="eastAsia"/>
+                <w:b/>
                 <w:color w:val="000000" w:themeColor="text1"/>
                 <w:sz w:val="21"/>
                 <w:szCs w:val="21"/>
@@ -2164,6 +2745,78 @@
                 <w:szCs w:val="21"/>
               </w:rPr>
               <w:t>(WWW’19)</w:t>
+            </w:r>
+            <w:r>
+              <w:rPr>
+                <w:rFonts w:ascii="Times New Roman" w:eastAsia="宋体" w:hAnsi="Times New Roman" w:cs="Times New Roman"/>
+                <w:color w:val="000000" w:themeColor="text1"/>
+                <w:sz w:val="21"/>
+                <w:szCs w:val="21"/>
+              </w:rPr>
+              <w:t xml:space="preserve"> </w:t>
+            </w:r>
+            <w:r>
+              <w:rPr>
+                <w:rFonts w:ascii="Times New Roman" w:eastAsia="宋体" w:hAnsi="Times New Roman" w:cs="Times New Roman" w:hint="eastAsia"/>
+                <w:color w:val="000000" w:themeColor="text1"/>
+                <w:sz w:val="21"/>
+                <w:szCs w:val="21"/>
+              </w:rPr>
+              <w:t>在本工作中我们将时间序列的补全问题形式化为了一个</w:t>
+            </w:r>
+            <w:r>
+              <w:rPr>
+                <w:rFonts w:ascii="Times New Roman" w:eastAsia="宋体" w:hAnsi="Times New Roman" w:cs="Times New Roman" w:hint="eastAsia"/>
+                <w:color w:val="000000" w:themeColor="text1"/>
+                <w:sz w:val="21"/>
+                <w:szCs w:val="21"/>
+              </w:rPr>
+              <w:t>seq2seq</w:t>
+            </w:r>
+            <w:r>
+              <w:rPr>
+                <w:rFonts w:ascii="Times New Roman" w:eastAsia="宋体" w:hAnsi="Times New Roman" w:cs="Times New Roman" w:hint="eastAsia"/>
+                <w:color w:val="000000" w:themeColor="text1"/>
+                <w:sz w:val="21"/>
+                <w:szCs w:val="21"/>
+              </w:rPr>
+              <w:t>问题，即使用存在缺失的时间序列构造生成完整的时间序列，并在此基础上利用注意力机制</w:t>
+            </w:r>
+            <w:r>
+              <w:rPr>
+                <w:rFonts w:ascii="Times New Roman" w:eastAsia="宋体" w:hAnsi="Times New Roman" w:cs="Times New Roman" w:hint="eastAsia"/>
+                <w:color w:val="000000" w:themeColor="text1"/>
+                <w:sz w:val="21"/>
+                <w:szCs w:val="21"/>
+              </w:rPr>
+              <w:t>引入时间上下文信息和社交上下文信息</w:t>
+            </w:r>
+            <w:r>
+              <w:rPr>
+                <w:rFonts w:ascii="Times New Roman" w:eastAsia="宋体" w:hAnsi="Times New Roman" w:cs="Times New Roman" w:hint="eastAsia"/>
+                <w:color w:val="000000" w:themeColor="text1"/>
+                <w:sz w:val="21"/>
+                <w:szCs w:val="21"/>
+              </w:rPr>
+              <w:t>，</w:t>
+            </w:r>
+            <w:r>
+              <w:rPr>
+                <w:rFonts w:ascii="Times New Roman" w:eastAsia="宋体" w:hAnsi="Times New Roman" w:cs="Times New Roman" w:hint="eastAsia"/>
+                <w:color w:val="000000" w:themeColor="text1"/>
+                <w:sz w:val="21"/>
+                <w:szCs w:val="21"/>
+              </w:rPr>
+              <w:t>以提高补全的效果</w:t>
+            </w:r>
+            <w:r>
+              <w:rPr>
+                <w:rFonts w:ascii="Times New Roman" w:eastAsia="宋体" w:hAnsi="Times New Roman" w:cs="Times New Roman" w:hint="eastAsia"/>
+                <w:color w:val="000000" w:themeColor="text1"/>
+                <w:sz w:val="21"/>
+                <w:szCs w:val="21"/>
+              </w:rPr>
+              <w:t>。</w:t>
             </w:r>
           </w:p>
         </w:tc>
@@ -2413,36 +3066,12 @@
               <w:t>了一个基于</w:t>
             </w:r>
             <w:r>
-              <w:rPr>
-                <w:rStyle w:val="aff4"/>
-                <w:rFonts w:ascii="Times New Roman" w:hAnsi="Times New Roman" w:cs="Times New Roman"/>
-                <w:color w:val="0432FF"/>
-                <w:sz w:val="21"/>
-                <w:szCs w:val="21"/>
-                <w:lang w:val="en-US"/>
-              </w:rPr>
               <w:fldChar w:fldCharType="begin"/>
             </w:r>
             <w:r>
-              <w:rPr>
-                <w:rStyle w:val="aff4"/>
-                <w:rFonts w:ascii="Times New Roman" w:hAnsi="Times New Roman" w:cs="Times New Roman"/>
-                <w:color w:val="0432FF"/>
-                <w:sz w:val="21"/>
-                <w:szCs w:val="21"/>
-                <w:lang w:val="en-US"/>
-              </w:rPr>
               <w:instrText xml:space="preserve"> HYPERLINK "http://lamda.nju.edu.cn/code_EasyEnsemble.ashx?AspxAutoDetectCookieSupport=1" </w:instrText>
             </w:r>
             <w:r>
-              <w:rPr>
-                <w:rStyle w:val="aff4"/>
-                <w:rFonts w:ascii="Times New Roman" w:hAnsi="Times New Roman" w:cs="Times New Roman"/>
-                <w:color w:val="0432FF"/>
-                <w:sz w:val="21"/>
-                <w:szCs w:val="21"/>
-                <w:lang w:val="en-US"/>
-              </w:rPr>
               <w:fldChar w:fldCharType="separate"/>
             </w:r>
             <w:r>
@@ -2914,7 +3543,30 @@
                 <w:b/>
                 <w:color w:val="000000" w:themeColor="text1"/>
               </w:rPr>
-              <w:t>CET-6</w:t>
+              <w:t>TO</w:t>
+            </w:r>
+            <w:r>
+              <w:rPr>
+                <w:rFonts w:ascii="Times New Roman" w:hAnsi="Times New Roman" w:cs="Times New Roman"/>
+                <w:b/>
+                <w:color w:val="000000" w:themeColor="text1"/>
+              </w:rPr>
+              <w:t>EF</w:t>
+            </w:r>
+            <w:r>
+              <w:rPr>
+                <w:rFonts w:ascii="Times New Roman" w:hAnsi="Times New Roman" w:cs="Times New Roman"/>
+                <w:b/>
+                <w:color w:val="000000" w:themeColor="text1"/>
+              </w:rPr>
+              <w:t xml:space="preserve">L </w:t>
+            </w:r>
+            <w:r>
+              <w:rPr>
+                <w:rFonts w:ascii="Times New Roman" w:hAnsi="Times New Roman" w:cs="Times New Roman"/>
+                <w:color w:val="000000" w:themeColor="text1"/>
+              </w:rPr>
+              <w:t>–</w:t>
             </w:r>
             <w:r>
               <w:rPr>
@@ -2935,13 +3587,20 @@
                 <w:rFonts w:ascii="Times New Roman" w:hAnsi="Times New Roman" w:cs="Times New Roman"/>
                 <w:color w:val="000000" w:themeColor="text1"/>
               </w:rPr>
-              <w:t xml:space="preserve">232, </w:t>
+              <w:t xml:space="preserve"> 22</w:t>
             </w:r>
             <w:r>
               <w:rPr>
                 <w:rFonts w:ascii="宋体" w:eastAsia="宋体" w:hAnsi="宋体" w:cs="宋体" w:hint="eastAsia"/>
                 <w:color w:val="000000" w:themeColor="text1"/>
               </w:rPr>
+              <w:t>,</w:t>
+            </w:r>
+            <w:r>
+              <w:rPr>
+                <w:rFonts w:ascii="宋体" w:eastAsia="宋体" w:hAnsi="宋体" w:cs="宋体" w:hint="eastAsia"/>
+                <w:color w:val="000000" w:themeColor="text1"/>
+              </w:rPr>
               <w:t>听力</w:t>
             </w:r>
             <w:r>
@@ -2949,207 +3608,42 @@
                 <w:rFonts w:ascii="Times New Roman" w:hAnsi="Times New Roman" w:cs="Times New Roman"/>
                 <w:color w:val="000000" w:themeColor="text1"/>
               </w:rPr>
-              <w:t xml:space="preserve">190, </w:t>
+              <w:t xml:space="preserve">25, </w:t>
             </w:r>
             <w:r>
               <w:rPr>
                 <w:rFonts w:ascii="宋体" w:eastAsia="宋体" w:hAnsi="宋体" w:cs="宋体" w:hint="eastAsia"/>
                 <w:color w:val="000000" w:themeColor="text1"/>
               </w:rPr>
-              <w:t>写作</w:t>
-            </w:r>
-            <w:r>
-              <w:rPr>
-                <w:rFonts w:ascii="Times New Roman" w:hAnsi="Times New Roman" w:cs="Times New Roman"/>
-                <w:color w:val="000000" w:themeColor="text1"/>
-              </w:rPr>
-              <w:t>154</w:t>
-            </w:r>
-            <w:r>
-              <w:rPr>
-                <w:rFonts w:ascii="宋体" w:eastAsia="宋体" w:hAnsi="宋体" w:cs="宋体"/>
-                <w:color w:val="000000" w:themeColor="text1"/>
-              </w:rPr>
-              <w:t xml:space="preserve">; </w:t>
-            </w:r>
-            <w:r>
-              <w:rPr>
-                <w:rFonts w:ascii="Times New Roman" w:hAnsi="Times New Roman" w:cs="Times New Roman"/>
-                <w:b/>
-                <w:color w:val="000000" w:themeColor="text1"/>
-              </w:rPr>
-              <w:t>TO</w:t>
-            </w:r>
-            <w:r>
-              <w:rPr>
-                <w:rFonts w:ascii="Times New Roman" w:hAnsi="Times New Roman" w:cs="Times New Roman"/>
-                <w:b/>
-                <w:color w:val="000000" w:themeColor="text1"/>
-              </w:rPr>
-              <w:t>EF</w:t>
-            </w:r>
-            <w:r>
-              <w:rPr>
-                <w:rFonts w:ascii="Times New Roman" w:hAnsi="Times New Roman" w:cs="Times New Roman"/>
-                <w:b/>
-                <w:color w:val="000000" w:themeColor="text1"/>
-              </w:rPr>
-              <w:t xml:space="preserve">L </w:t>
-            </w:r>
-            <w:r>
-              <w:rPr>
-                <w:rFonts w:ascii="Times New Roman" w:hAnsi="Times New Roman" w:cs="Times New Roman"/>
-                <w:color w:val="000000" w:themeColor="text1"/>
-              </w:rPr>
-              <w:t>–</w:t>
-            </w:r>
-            <w:r>
-              <w:rPr>
-                <w:rFonts w:ascii="Times New Roman" w:hAnsi="Times New Roman" w:cs="Times New Roman"/>
+              <w:t>口语</w:t>
+            </w:r>
+            <w:r>
+              <w:rPr>
+                <w:rFonts w:ascii="Times New Roman" w:hAnsi="Times New Roman" w:cs="Times New Roman"/>
+                <w:color w:val="000000" w:themeColor="text1"/>
+              </w:rPr>
+              <w:t>20,</w:t>
+            </w:r>
+            <w:r>
+              <w:rPr>
+                <w:rFonts w:ascii="宋体" w:eastAsia="宋体" w:hAnsi="宋体" w:cs="宋体" w:hint="eastAsia"/>
+                <w:color w:val="000000" w:themeColor="text1"/>
+              </w:rPr>
+              <w:t xml:space="preserve"> 写作</w:t>
+            </w:r>
+            <w:r>
+              <w:rPr>
+                <w:rFonts w:ascii="Times New Roman" w:hAnsi="Times New Roman" w:cs="Times New Roman" w:hint="eastAsia"/>
                 <w:color w:val="000000" w:themeColor="text1"/>
               </w:rPr>
               <w:t xml:space="preserve"> </w:t>
             </w:r>
             <w:r>
               <w:rPr>
-                <w:rFonts w:ascii="宋体" w:eastAsia="宋体" w:hAnsi="宋体" w:cs="宋体" w:hint="eastAsia"/>
-                <w:color w:val="000000" w:themeColor="text1"/>
-              </w:rPr>
-              <w:t>阅读</w:t>
-            </w:r>
-            <w:r>
-              <w:rPr>
-                <w:rFonts w:ascii="Times New Roman" w:hAnsi="Times New Roman" w:cs="Times New Roman"/>
-                <w:color w:val="000000" w:themeColor="text1"/>
-              </w:rPr>
-              <w:t xml:space="preserve"> 22</w:t>
-            </w:r>
-            <w:r>
-              <w:rPr>
-                <w:rFonts w:ascii="宋体" w:eastAsia="宋体" w:hAnsi="宋体" w:cs="宋体" w:hint="eastAsia"/>
-                <w:color w:val="000000" w:themeColor="text1"/>
-              </w:rPr>
-              <w:t>,</w:t>
-            </w:r>
-            <w:r>
-              <w:rPr>
-                <w:rFonts w:ascii="宋体" w:eastAsia="宋体" w:hAnsi="宋体" w:cs="宋体" w:hint="eastAsia"/>
-                <w:color w:val="000000" w:themeColor="text1"/>
-              </w:rPr>
-              <w:t>听力</w:t>
-            </w:r>
-            <w:r>
-              <w:rPr>
-                <w:rFonts w:ascii="Times New Roman" w:hAnsi="Times New Roman" w:cs="Times New Roman"/>
-                <w:color w:val="000000" w:themeColor="text1"/>
-              </w:rPr>
-              <w:t xml:space="preserve">25, </w:t>
-            </w:r>
-            <w:r>
-              <w:rPr>
-                <w:rFonts w:ascii="宋体" w:eastAsia="宋体" w:hAnsi="宋体" w:cs="宋体" w:hint="eastAsia"/>
-                <w:color w:val="000000" w:themeColor="text1"/>
-              </w:rPr>
-              <w:t>口语</w:t>
-            </w:r>
-            <w:r>
-              <w:rPr>
-                <w:rFonts w:ascii="Times New Roman" w:hAnsi="Times New Roman" w:cs="Times New Roman"/>
-                <w:color w:val="000000" w:themeColor="text1"/>
-              </w:rPr>
-              <w:t>20,</w:t>
-            </w:r>
-            <w:r>
-              <w:rPr>
-                <w:rFonts w:ascii="宋体" w:eastAsia="宋体" w:hAnsi="宋体" w:cs="宋体" w:hint="eastAsia"/>
-                <w:color w:val="000000" w:themeColor="text1"/>
-              </w:rPr>
-              <w:t xml:space="preserve"> 写作</w:t>
-            </w:r>
-            <w:r>
-              <w:rPr>
-                <w:rFonts w:ascii="Times New Roman" w:hAnsi="Times New Roman" w:cs="Times New Roman" w:hint="eastAsia"/>
-                <w:color w:val="000000" w:themeColor="text1"/>
-              </w:rPr>
-              <w:t xml:space="preserve"> </w:t>
-            </w:r>
-            <w:r>
-              <w:rPr>
                 <w:rFonts w:ascii="Times New Roman" w:hAnsi="Times New Roman" w:cs="Times New Roman"/>
                 <w:color w:val="000000" w:themeColor="text1"/>
               </w:rPr>
               <w:t>24</w:t>
-            </w:r>
-            <w:r>
-              <w:rPr>
-                <w:rFonts w:ascii="Times New Roman" w:hAnsi="Times New Roman" w:cs="Times New Roman"/>
-                <w:color w:val="000000" w:themeColor="text1"/>
-              </w:rPr>
-              <w:t xml:space="preserve">; </w:t>
-            </w:r>
-            <w:r>
-              <w:rPr>
-                <w:rFonts w:ascii="Times New Roman" w:hAnsi="Times New Roman" w:cs="Times New Roman"/>
-                <w:color w:val="000000" w:themeColor="text1"/>
-              </w:rPr>
-              <w:t xml:space="preserve">  </w:t>
-            </w:r>
-            <w:r>
-              <w:rPr>
-                <w:rFonts w:ascii="Times New Roman" w:hAnsi="Times New Roman" w:cs="Times New Roman"/>
-                <w:b/>
-                <w:color w:val="000000" w:themeColor="text1"/>
-              </w:rPr>
-              <w:t>GRE</w:t>
-            </w:r>
-            <w:r>
-              <w:rPr>
-                <w:rFonts w:ascii="Times New Roman" w:hAnsi="Times New Roman" w:cs="Times New Roman"/>
-                <w:color w:val="000000" w:themeColor="text1"/>
-              </w:rPr>
-              <w:t xml:space="preserve"> – </w:t>
-            </w:r>
-            <w:r>
-              <w:rPr>
-                <w:rFonts w:ascii="宋体" w:eastAsia="宋体" w:hAnsi="宋体" w:cs="宋体" w:hint="eastAsia"/>
-                <w:color w:val="000000" w:themeColor="text1"/>
-              </w:rPr>
-              <w:t>语文</w:t>
-            </w:r>
-            <w:r>
-              <w:rPr>
-                <w:rFonts w:ascii="Times New Roman" w:hAnsi="Times New Roman" w:cs="Times New Roman"/>
-                <w:color w:val="000000" w:themeColor="text1"/>
-              </w:rPr>
-              <w:t xml:space="preserve"> 152, </w:t>
-            </w:r>
-            <w:r>
-              <w:rPr>
-                <w:rFonts w:ascii="宋体" w:eastAsia="宋体" w:hAnsi="宋体" w:cs="宋体" w:hint="eastAsia"/>
-                <w:color w:val="000000" w:themeColor="text1"/>
-              </w:rPr>
-              <w:t>数学</w:t>
-            </w:r>
-            <w:r>
-              <w:rPr>
-                <w:rFonts w:ascii="Times New Roman" w:hAnsi="Times New Roman" w:cs="Times New Roman"/>
-                <w:color w:val="000000" w:themeColor="text1"/>
-              </w:rPr>
-              <w:t xml:space="preserve"> 170,  </w:t>
-            </w:r>
-            <w:r>
-              <w:rPr>
-                <w:rFonts w:ascii="宋体" w:eastAsia="宋体" w:hAnsi="宋体" w:cs="宋体" w:hint="eastAsia"/>
-                <w:color w:val="000000" w:themeColor="text1"/>
-              </w:rPr>
-              <w:t>写作</w:t>
-            </w:r>
-            <w:r>
-              <w:rPr>
-                <w:rFonts w:ascii="Times New Roman" w:hAnsi="Times New Roman" w:cs="Times New Roman"/>
-                <w:color w:val="000000" w:themeColor="text1"/>
-              </w:rPr>
-              <w:t xml:space="preserve"> 3.5</w:t>
             </w:r>
             <w:r>
               <w:rPr>
@@ -4675,6 +5169,119 @@
     </w:lvl>
   </w:abstractNum>
   <w:abstractNum w:abstractNumId="20" w15:restartNumberingAfterBreak="0">
+    <w:nsid w:val="6F54473F"/>
+    <w:multiLevelType w:val="hybridMultilevel"/>
+    <w:tmpl w:val="0824BDA8"/>
+    <w:lvl w:ilvl="0" w:tplc="04090001">
+      <w:start w:val="1"/>
+      <w:numFmt w:val="bullet"/>
+      <w:lvlText w:val=""/>
+      <w:lvlJc w:val="left"/>
+      <w:pPr>
+        <w:ind w:left="840" w:hanging="420"/>
+      </w:pPr>
+      <w:rPr>
+        <w:rFonts w:ascii="Wingdings" w:hAnsi="Wingdings" w:hint="default"/>
+      </w:rPr>
+    </w:lvl>
+    <w:lvl w:ilvl="1" w:tplc="04090003" w:tentative="1">
+      <w:start w:val="1"/>
+      <w:numFmt w:val="bullet"/>
+      <w:lvlText w:val=""/>
+      <w:lvlJc w:val="left"/>
+      <w:pPr>
+        <w:ind w:left="1260" w:hanging="420"/>
+      </w:pPr>
+      <w:rPr>
+        <w:rFonts w:ascii="Wingdings" w:hAnsi="Wingdings" w:hint="default"/>
+      </w:rPr>
+    </w:lvl>
+    <w:lvl w:ilvl="2" w:tplc="04090005" w:tentative="1">
+      <w:start w:val="1"/>
+      <w:numFmt w:val="bullet"/>
+      <w:lvlText w:val=""/>
+      <w:lvlJc w:val="left"/>
+      <w:pPr>
+        <w:ind w:left="1680" w:hanging="420"/>
+      </w:pPr>
+      <w:rPr>
+        <w:rFonts w:ascii="Wingdings" w:hAnsi="Wingdings" w:hint="default"/>
+      </w:rPr>
+    </w:lvl>
+    <w:lvl w:ilvl="3" w:tplc="04090001" w:tentative="1">
+      <w:start w:val="1"/>
+      <w:numFmt w:val="bullet"/>
+      <w:lvlText w:val=""/>
+      <w:lvlJc w:val="left"/>
+      <w:pPr>
+        <w:ind w:left="2100" w:hanging="420"/>
+      </w:pPr>
+      <w:rPr>
+        <w:rFonts w:ascii="Wingdings" w:hAnsi="Wingdings" w:hint="default"/>
+      </w:rPr>
+    </w:lvl>
+    <w:lvl w:ilvl="4" w:tplc="04090003" w:tentative="1">
+      <w:start w:val="1"/>
+      <w:numFmt w:val="bullet"/>
+      <w:lvlText w:val=""/>
+      <w:lvlJc w:val="left"/>
+      <w:pPr>
+        <w:ind w:left="2520" w:hanging="420"/>
+      </w:pPr>
+      <w:rPr>
+        <w:rFonts w:ascii="Wingdings" w:hAnsi="Wingdings" w:hint="default"/>
+      </w:rPr>
+    </w:lvl>
+    <w:lvl w:ilvl="5" w:tplc="04090005" w:tentative="1">
+      <w:start w:val="1"/>
+      <w:numFmt w:val="bullet"/>
+      <w:lvlText w:val=""/>
+      <w:lvlJc w:val="left"/>
+      <w:pPr>
+        <w:ind w:left="2940" w:hanging="420"/>
+      </w:pPr>
+      <w:rPr>
+        <w:rFonts w:ascii="Wingdings" w:hAnsi="Wingdings" w:hint="default"/>
+      </w:rPr>
+    </w:lvl>
+    <w:lvl w:ilvl="6" w:tplc="04090001" w:tentative="1">
+      <w:start w:val="1"/>
+      <w:numFmt w:val="bullet"/>
+      <w:lvlText w:val=""/>
+      <w:lvlJc w:val="left"/>
+      <w:pPr>
+        <w:ind w:left="3360" w:hanging="420"/>
+      </w:pPr>
+      <w:rPr>
+        <w:rFonts w:ascii="Wingdings" w:hAnsi="Wingdings" w:hint="default"/>
+      </w:rPr>
+    </w:lvl>
+    <w:lvl w:ilvl="7" w:tplc="04090003" w:tentative="1">
+      <w:start w:val="1"/>
+      <w:numFmt w:val="bullet"/>
+      <w:lvlText w:val=""/>
+      <w:lvlJc w:val="left"/>
+      <w:pPr>
+        <w:ind w:left="3780" w:hanging="420"/>
+      </w:pPr>
+      <w:rPr>
+        <w:rFonts w:ascii="Wingdings" w:hAnsi="Wingdings" w:hint="default"/>
+      </w:rPr>
+    </w:lvl>
+    <w:lvl w:ilvl="8" w:tplc="04090005" w:tentative="1">
+      <w:start w:val="1"/>
+      <w:numFmt w:val="bullet"/>
+      <w:lvlText w:val=""/>
+      <w:lvlJc w:val="left"/>
+      <w:pPr>
+        <w:ind w:left="4200" w:hanging="420"/>
+      </w:pPr>
+      <w:rPr>
+        <w:rFonts w:ascii="Wingdings" w:hAnsi="Wingdings" w:hint="default"/>
+      </w:rPr>
+    </w:lvl>
+  </w:abstractNum>
+  <w:abstractNum w:abstractNumId="21" w15:restartNumberingAfterBreak="0">
     <w:nsid w:val="71DE1642"/>
     <w:multiLevelType w:val="hybridMultilevel"/>
     <w:tmpl w:val="3E72F4D6"/>
@@ -4836,7 +5443,7 @@
     <w:abstractNumId w:val="11"/>
   </w:num>
   <w:num w:numId="17">
-    <w:abstractNumId w:val="20"/>
+    <w:abstractNumId w:val="21"/>
   </w:num>
   <w:num w:numId="18">
     <w:abstractNumId w:val="17"/>
@@ -4849,6 +5456,9 @@
   </w:num>
   <w:num w:numId="21">
     <w:abstractNumId w:val="13"/>
+  </w:num>
+  <w:num w:numId="22">
+    <w:abstractNumId w:val="20"/>
   </w:num>
 </w:numbering>
 </file>
@@ -6110,8 +6720,8 @@
       </w:tblBorders>
     </w:tblPr>
   </w:style>
-  <w:style w:type="character" w:styleId="affa">
-    <w:name w:val="Unresolved Mention"/>
+  <w:style w:type="character" w:customStyle="1" w:styleId="21">
+    <w:name w:val="未处理的提及2"/>
     <w:basedOn w:val="a2"/>
     <w:uiPriority w:val="99"/>
     <w:rsid w:val="002E2017"/>
@@ -6120,7 +6730,7 @@
       <w:shd w:val="clear" w:color="auto" w:fill="E1DFDD"/>
     </w:rPr>
   </w:style>
-  <w:style w:type="character" w:styleId="affb">
+  <w:style w:type="character" w:styleId="affa">
     <w:name w:val="FollowedHyperlink"/>
     <w:basedOn w:val="a2"/>
     <w:uiPriority w:val="99"/>
@@ -6401,7 +7011,7 @@
 </file>
 
 <file path=customXml/itemProps1.xml><?xml version="1.0" encoding="utf-8"?>
-<ds:datastoreItem xmlns:ds="http://schemas.openxmlformats.org/officeDocument/2006/customXml" ds:itemID="{AD6B63F4-2331-464A-ABEF-87E8C884B2C0}">
+<ds:datastoreItem xmlns:ds="http://schemas.openxmlformats.org/officeDocument/2006/customXml" ds:itemID="{A832E7D0-E0AE-6A42-90C4-E9691F1EADE0}">
   <ds:schemaRefs>
     <ds:schemaRef ds:uri="http://schemas.openxmlformats.org/officeDocument/2006/bibliography"/>
   </ds:schemaRefs>
